--- a/C++.docx
+++ b/C++.docx
@@ -4,19 +4,45 @@
   <w:body>
     <w:p>
       <w:pPr>
-        <w:rPr>
-          <w:rFonts w:ascii="Times New Roman" w:hAnsi="Times New Roman" w:cs="Times New Roman"/>
-          <w:sz w:val="28"/>
-          <w:szCs w:val="28"/>
-        </w:rPr>
-      </w:pPr>
-      <w:r>
-        <w:rPr>
-          <w:rFonts w:ascii="Times New Roman" w:hAnsi="Times New Roman" w:cs="Times New Roman"/>
-          <w:sz w:val="28"/>
-          <w:szCs w:val="28"/>
-        </w:rPr>
-        <w:t>Java is:-</w:t>
+        <w:jc w:val="center"/>
+        <w:rPr>
+          <w:rFonts w:ascii="Times New Roman" w:hAnsi="Times New Roman" w:cs="Times New Roman"/>
+          <w:sz w:val="28"/>
+          <w:szCs w:val="28"/>
+          <w:lang w:val="en-IN"/>
+        </w:rPr>
+      </w:pPr>
+      <w:r>
+        <w:rPr>
+          <w:rFonts w:ascii="Times New Roman" w:hAnsi="Times New Roman" w:cs="Times New Roman"/>
+          <w:b/>
+          <w:bCs/>
+          <w:sz w:val="32"/>
+          <w:szCs w:val="32"/>
+          <w:lang w:val="en-IN"/>
+        </w:rPr>
+        <w:t>Frequently Asked C++ Interview Question</w:t>
+      </w:r>
+    </w:p>
+    <w:p>
+      <w:pPr>
+        <w:rPr>
+          <w:rFonts w:ascii="Times New Roman" w:hAnsi="Times New Roman" w:cs="Times New Roman"/>
+          <w:sz w:val="28"/>
+          <w:szCs w:val="28"/>
+          <w:lang w:val="en-IN"/>
+        </w:rPr>
+      </w:pPr>
+      <w:r>
+        <w:rPr>
+          <w:rFonts w:ascii="Times New Roman" w:hAnsi="Times New Roman" w:cs="Times New Roman"/>
+          <w:b/>
+          <w:bCs/>
+          <w:sz w:val="28"/>
+          <w:szCs w:val="28"/>
+          <w:lang w:val="en-IN"/>
+        </w:rPr>
+        <w:t>What are the difference between C and C++?</w:t>
       </w:r>
     </w:p>
     <w:p>
@@ -24,77 +50,885 @@
         <w:pStyle w:val="ListParagraph"/>
         <w:numPr>
           <w:ilvl w:val="0"/>
-          <w:numId w:val="1"/>
+          <w:numId w:val="5"/>
         </w:numPr>
         <w:rPr>
           <w:rFonts w:ascii="Times New Roman" w:hAnsi="Times New Roman" w:cs="Times New Roman"/>
-          <w:b/>
-          <w:sz w:val="28"/>
-          <w:szCs w:val="28"/>
-        </w:rPr>
-      </w:pPr>
-      <w:r>
-        <w:rPr>
-          <w:rFonts w:ascii="Times New Roman" w:hAnsi="Times New Roman" w:cs="Times New Roman"/>
-          <w:b/>
-          <w:sz w:val="28"/>
-          <w:szCs w:val="28"/>
-        </w:rPr>
-        <w:t>Statically typed language</w:t>
-      </w:r>
-      <w:r>
-        <w:rPr>
-          <w:rFonts w:ascii="Times New Roman" w:hAnsi="Times New Roman" w:cs="Times New Roman"/>
-          <w:b/>
-          <w:sz w:val="28"/>
-          <w:szCs w:val="28"/>
-        </w:rPr>
-        <w:t xml:space="preserve">: - </w:t>
-      </w:r>
-      <w:r>
-        <w:rPr>
-          <w:rFonts w:ascii="Times New Roman" w:hAnsi="Times New Roman" w:cs="Times New Roman"/>
-          <w:sz w:val="28"/>
-          <w:szCs w:val="28"/>
-        </w:rPr>
-        <w:t>where type of each variable is already known at compile time. Once a variable is declared with a certain datatype it can’t hold value other than that type. Example: - C, C++, Java.</w:t>
-      </w:r>
-    </w:p>
-    <w:p>
-      <w:pPr>
-        <w:rPr>
-          <w:rFonts w:ascii="Times New Roman" w:hAnsi="Times New Roman" w:cs="Times New Roman"/>
-          <w:sz w:val="28"/>
-          <w:szCs w:val="28"/>
-        </w:rPr>
-      </w:pPr>
-      <w:r>
-        <w:rPr>
-          <w:rFonts w:ascii="Times New Roman" w:hAnsi="Times New Roman" w:cs="Times New Roman"/>
-          <w:sz w:val="28"/>
-          <w:szCs w:val="28"/>
-        </w:rPr>
-        <w:t>Data Types in Java:-</w:t>
-      </w:r>
-    </w:p>
-    <w:p>
-      <w:pPr>
-        <w:rPr>
-          <w:rFonts w:ascii="Times New Roman" w:hAnsi="Times New Roman" w:cs="Times New Roman"/>
-          <w:b/>
-          <w:sz w:val="28"/>
-          <w:szCs w:val="28"/>
-        </w:rPr>
-      </w:pPr>
-      <w:r>
-        <w:rPr>
+          <w:sz w:val="28"/>
+          <w:szCs w:val="28"/>
+          <w:lang w:val="en-IN"/>
+        </w:rPr>
+      </w:pPr>
+      <w:r>
+        <w:rPr>
+          <w:rFonts w:ascii="Times New Roman" w:hAnsi="Times New Roman" w:cs="Times New Roman"/>
+          <w:sz w:val="28"/>
+          <w:szCs w:val="28"/>
+          <w:lang w:val="en-IN"/>
+        </w:rPr>
+        <w:t>C++ is a subset of C. As Most of the program written in C can also be executed in C++;</w:t>
+      </w:r>
+    </w:p>
+    <w:p>
+      <w:pPr>
+        <w:pStyle w:val="ListParagraph"/>
+        <w:numPr>
+          <w:ilvl w:val="0"/>
+          <w:numId w:val="5"/>
+        </w:numPr>
+        <w:rPr>
+          <w:rFonts w:ascii="Times New Roman" w:hAnsi="Times New Roman" w:cs="Times New Roman"/>
+          <w:sz w:val="28"/>
+          <w:szCs w:val="28"/>
+          <w:lang w:val="en-IN"/>
+        </w:rPr>
+      </w:pPr>
+      <w:r>
+        <w:rPr>
+          <w:rFonts w:ascii="Times New Roman" w:hAnsi="Times New Roman" w:cs="Times New Roman"/>
+          <w:sz w:val="28"/>
+          <w:szCs w:val="28"/>
+          <w:lang w:val="en-IN"/>
+        </w:rPr>
+        <w:t>C follows procedure oriented Programming while C++ follows both object oriented as well as procedure oriented programming.</w:t>
+      </w:r>
+    </w:p>
+    <w:p>
+      <w:pPr>
+        <w:pStyle w:val="ListParagraph"/>
+        <w:numPr>
+          <w:ilvl w:val="0"/>
+          <w:numId w:val="5"/>
+        </w:numPr>
+        <w:rPr>
+          <w:rFonts w:ascii="Times New Roman" w:hAnsi="Times New Roman" w:cs="Times New Roman"/>
+          <w:sz w:val="28"/>
+          <w:szCs w:val="28"/>
+          <w:lang w:val="en-IN"/>
+        </w:rPr>
+      </w:pPr>
+      <w:r>
+        <w:rPr>
+          <w:rFonts w:ascii="Times New Roman" w:hAnsi="Times New Roman" w:cs="Times New Roman"/>
+          <w:sz w:val="28"/>
+          <w:szCs w:val="28"/>
+          <w:lang w:val="en-IN"/>
+        </w:rPr>
+        <w:t xml:space="preserve">As C++ supports </w:t>
+      </w:r>
+      <w:r>
+        <w:rPr>
+          <w:rFonts w:ascii="Times New Roman" w:hAnsi="Times New Roman" w:cs="Times New Roman"/>
+          <w:sz w:val="28"/>
+          <w:szCs w:val="28"/>
+          <w:lang w:val="en-IN"/>
+        </w:rPr>
+        <w:t>object</w:t>
+      </w:r>
+      <w:r>
+        <w:rPr>
+          <w:rFonts w:ascii="Times New Roman" w:hAnsi="Times New Roman" w:cs="Times New Roman"/>
+          <w:sz w:val="28"/>
+          <w:szCs w:val="28"/>
+          <w:lang w:val="en-IN"/>
+        </w:rPr>
+        <w:t xml:space="preserve"> oriented programming, </w:t>
+      </w:r>
+      <w:r>
+        <w:rPr>
+          <w:rFonts w:ascii="Times New Roman" w:hAnsi="Times New Roman" w:cs="Times New Roman"/>
+          <w:sz w:val="28"/>
+          <w:szCs w:val="28"/>
+          <w:lang w:val="en-IN"/>
+        </w:rPr>
+        <w:t>it also provide some functions which are not present in C such as function overloading, inheritance, friend function and so on.</w:t>
+      </w:r>
+    </w:p>
+    <w:p>
+      <w:pPr>
+        <w:pStyle w:val="ListParagraph"/>
+        <w:numPr>
+          <w:ilvl w:val="0"/>
+          <w:numId w:val="5"/>
+        </w:numPr>
+        <w:rPr>
+          <w:rFonts w:ascii="Times New Roman" w:hAnsi="Times New Roman" w:cs="Times New Roman"/>
+          <w:sz w:val="28"/>
+          <w:szCs w:val="28"/>
+          <w:lang w:val="en-IN"/>
+        </w:rPr>
+      </w:pPr>
+      <w:r>
+        <w:rPr>
+          <w:rFonts w:ascii="Times New Roman" w:hAnsi="Times New Roman" w:cs="Times New Roman"/>
+          <w:sz w:val="28"/>
+          <w:szCs w:val="28"/>
+          <w:lang w:val="en-IN"/>
+        </w:rPr>
+        <w:t>C++ supports exception handling while in C we still do it using if-else statement.</w:t>
+      </w:r>
+    </w:p>
+    <w:p>
+      <w:pPr>
+        <w:pStyle w:val="ListParagraph"/>
+        <w:numPr>
+          <w:ilvl w:val="0"/>
+          <w:numId w:val="5"/>
+        </w:numPr>
+        <w:rPr>
+          <w:rFonts w:ascii="Times New Roman" w:hAnsi="Times New Roman" w:cs="Times New Roman"/>
+          <w:sz w:val="28"/>
+          <w:szCs w:val="28"/>
+          <w:lang w:val="en-IN"/>
+        </w:rPr>
+      </w:pPr>
+      <w:r>
+        <w:rPr>
+          <w:rFonts w:ascii="Times New Roman" w:hAnsi="Times New Roman" w:cs="Times New Roman"/>
+          <w:sz w:val="28"/>
+          <w:szCs w:val="28"/>
+          <w:lang w:val="en-IN"/>
+        </w:rPr>
+        <w:t>C++ supports references, we can create reference to any variable but in c we don’t have references.</w:t>
+      </w:r>
+    </w:p>
+    <w:p>
+      <w:pPr>
+        <w:pStyle w:val="ListParagraph"/>
+        <w:numPr>
+          <w:ilvl w:val="0"/>
+          <w:numId w:val="5"/>
+        </w:numPr>
+        <w:rPr>
+          <w:rFonts w:ascii="Times New Roman" w:hAnsi="Times New Roman" w:cs="Times New Roman"/>
+          <w:sz w:val="28"/>
+          <w:szCs w:val="28"/>
+          <w:lang w:val="en-IN"/>
+        </w:rPr>
+      </w:pPr>
+      <w:r>
+        <w:rPr>
+          <w:rFonts w:ascii="Times New Roman" w:hAnsi="Times New Roman" w:cs="Times New Roman"/>
+          <w:sz w:val="28"/>
+          <w:szCs w:val="28"/>
+          <w:lang w:val="en-IN"/>
+        </w:rPr>
+        <w:t>In C we use printf() and scanf(), while in C++ we use cin and cout object to take input from standard input stream and putting output on standard output stream.</w:t>
+      </w:r>
+    </w:p>
+    <w:p>
+      <w:pPr>
+        <w:rPr>
+          <w:rFonts w:ascii="Times New Roman" w:hAnsi="Times New Roman" w:cs="Times New Roman"/>
+          <w:sz w:val="28"/>
+          <w:szCs w:val="28"/>
+          <w:lang w:val="en-IN"/>
+        </w:rPr>
+      </w:pPr>
+      <w:r>
+        <w:rPr>
+          <w:rFonts w:ascii="Times New Roman" w:hAnsi="Times New Roman" w:cs="Times New Roman"/>
+          <w:b/>
+          <w:bCs/>
+          <w:sz w:val="28"/>
+          <w:szCs w:val="28"/>
+          <w:lang w:val="en-IN"/>
+        </w:rPr>
+        <w:t>What are the difference between C++ and Java?</w:t>
+      </w:r>
+    </w:p>
+    <w:p>
+      <w:pPr>
+        <w:pStyle w:val="ListParagraph"/>
+        <w:numPr>
+          <w:ilvl w:val="0"/>
+          <w:numId w:val="6"/>
+        </w:numPr>
+        <w:rPr>
+          <w:rFonts w:ascii="Times New Roman" w:hAnsi="Times New Roman" w:cs="Times New Roman"/>
+          <w:sz w:val="28"/>
+          <w:szCs w:val="28"/>
+          <w:lang w:val="en-IN"/>
+        </w:rPr>
+      </w:pPr>
+      <w:r>
+        <w:rPr>
+          <w:rFonts w:ascii="Times New Roman" w:hAnsi="Times New Roman" w:cs="Times New Roman"/>
+          <w:sz w:val="28"/>
+          <w:szCs w:val="28"/>
+          <w:lang w:val="en-IN"/>
+        </w:rPr>
+        <w:t>Java is platform-Independent while C++ is platform dependent.</w:t>
+      </w:r>
+    </w:p>
+    <w:p>
+      <w:pPr>
+        <w:pStyle w:val="ListParagraph"/>
+        <w:numPr>
+          <w:ilvl w:val="0"/>
+          <w:numId w:val="6"/>
+        </w:numPr>
+        <w:rPr>
+          <w:rFonts w:ascii="Times New Roman" w:hAnsi="Times New Roman" w:cs="Times New Roman"/>
+          <w:sz w:val="28"/>
+          <w:szCs w:val="28"/>
+          <w:lang w:val="en-IN"/>
+        </w:rPr>
+      </w:pPr>
+      <w:r>
+        <w:rPr>
+          <w:rFonts w:ascii="Times New Roman" w:hAnsi="Times New Roman" w:cs="Times New Roman"/>
+          <w:sz w:val="28"/>
+          <w:szCs w:val="28"/>
+          <w:lang w:val="en-IN"/>
+        </w:rPr>
+        <w:t>Java is mainly used for application development while C++ is mainly used for system programming.</w:t>
+      </w:r>
+    </w:p>
+    <w:p>
+      <w:pPr>
+        <w:pStyle w:val="ListParagraph"/>
+        <w:numPr>
+          <w:ilvl w:val="1"/>
+          <w:numId w:val="6"/>
+        </w:numPr>
+        <w:rPr>
+          <w:rFonts w:ascii="Times New Roman" w:hAnsi="Times New Roman" w:cs="Times New Roman"/>
+          <w:sz w:val="28"/>
+          <w:szCs w:val="28"/>
+          <w:lang w:val="en-IN"/>
+        </w:rPr>
+      </w:pPr>
+      <w:r>
+        <w:rPr>
+          <w:rFonts w:ascii="Times New Roman" w:hAnsi="Times New Roman" w:cs="Times New Roman"/>
+          <w:sz w:val="28"/>
+          <w:szCs w:val="28"/>
+          <w:lang w:val="en-IN"/>
+        </w:rPr>
+        <w:t>Java used for developing web-based, enterprise and mobile application.</w:t>
+      </w:r>
+    </w:p>
+    <w:p>
+      <w:pPr>
+        <w:pStyle w:val="ListParagraph"/>
+        <w:numPr>
+          <w:ilvl w:val="0"/>
+          <w:numId w:val="6"/>
+        </w:numPr>
+        <w:rPr>
+          <w:rFonts w:ascii="Times New Roman" w:hAnsi="Times New Roman" w:cs="Times New Roman"/>
+          <w:sz w:val="28"/>
+          <w:szCs w:val="28"/>
+          <w:lang w:val="en-IN"/>
+        </w:rPr>
+      </w:pPr>
+      <w:r>
+        <w:rPr>
+          <w:rFonts w:ascii="Times New Roman" w:hAnsi="Times New Roman" w:cs="Times New Roman"/>
+          <w:sz w:val="28"/>
+          <w:szCs w:val="28"/>
+          <w:lang w:val="en-IN"/>
+        </w:rPr>
+        <w:t>C++ supports Multiple Inheritance while java doesn’t support multiple inheritance but in java it is achieved using Interfaces.</w:t>
+      </w:r>
+    </w:p>
+    <w:p>
+      <w:pPr>
+        <w:pStyle w:val="ListParagraph"/>
+        <w:numPr>
+          <w:ilvl w:val="0"/>
+          <w:numId w:val="6"/>
+        </w:numPr>
+        <w:rPr>
+          <w:rFonts w:ascii="Times New Roman" w:hAnsi="Times New Roman" w:cs="Times New Roman"/>
+          <w:sz w:val="28"/>
+          <w:szCs w:val="28"/>
+          <w:lang w:val="en-IN"/>
+        </w:rPr>
+      </w:pPr>
+      <w:r>
+        <w:rPr>
+          <w:rFonts w:ascii="Times New Roman" w:hAnsi="Times New Roman" w:cs="Times New Roman"/>
+          <w:sz w:val="28"/>
+          <w:szCs w:val="28"/>
+          <w:lang w:val="en-IN"/>
+        </w:rPr>
+        <w:t>C++ supports pointers while Java don’t support pointers, it uses pointers internally but one can’t write program on pointers in java.</w:t>
+      </w:r>
+    </w:p>
+    <w:p>
+      <w:pPr>
+        <w:pStyle w:val="ListParagraph"/>
+        <w:numPr>
+          <w:ilvl w:val="0"/>
+          <w:numId w:val="6"/>
+        </w:numPr>
+        <w:rPr>
+          <w:rFonts w:ascii="Times New Roman" w:hAnsi="Times New Roman" w:cs="Times New Roman"/>
+          <w:sz w:val="28"/>
+          <w:szCs w:val="28"/>
+          <w:lang w:val="en-IN"/>
+        </w:rPr>
+      </w:pPr>
+      <w:r>
+        <w:rPr>
+          <w:rFonts w:ascii="Times New Roman" w:hAnsi="Times New Roman" w:cs="Times New Roman"/>
+          <w:sz w:val="28"/>
+          <w:szCs w:val="28"/>
+          <w:lang w:val="en-IN"/>
+        </w:rPr>
+        <w:t xml:space="preserve">C++ uses compiler only on the other hand java use both </w:t>
+      </w:r>
+      <w:r>
+        <w:rPr>
+          <w:rFonts w:ascii="Times New Roman" w:hAnsi="Times New Roman" w:cs="Times New Roman"/>
+          <w:sz w:val="28"/>
+          <w:szCs w:val="28"/>
+          <w:lang w:val="en-IN"/>
+        </w:rPr>
+        <w:t>compiler as well as interpreter which make java platform independent.</w:t>
+      </w:r>
+    </w:p>
+    <w:p>
+      <w:pPr>
+        <w:pStyle w:val="ListParagraph"/>
+        <w:numPr>
+          <w:ilvl w:val="0"/>
+          <w:numId w:val="6"/>
+        </w:numPr>
+        <w:rPr>
+          <w:rFonts w:ascii="Times New Roman" w:hAnsi="Times New Roman" w:cs="Times New Roman"/>
+          <w:sz w:val="28"/>
+          <w:szCs w:val="28"/>
+          <w:lang w:val="en-IN"/>
+        </w:rPr>
+      </w:pPr>
+      <w:r>
+        <w:rPr>
+          <w:rFonts w:ascii="Times New Roman" w:hAnsi="Times New Roman" w:cs="Times New Roman"/>
+          <w:sz w:val="28"/>
+          <w:szCs w:val="28"/>
+          <w:lang w:val="en-IN"/>
+        </w:rPr>
+        <w:t>C++ supports call by reference while java don’t support call by reference.</w:t>
+      </w:r>
+    </w:p>
+    <w:p>
+      <w:pPr>
+        <w:pStyle w:val="ListParagraph"/>
+        <w:numPr>
+          <w:ilvl w:val="0"/>
+          <w:numId w:val="6"/>
+        </w:numPr>
+        <w:rPr>
+          <w:rFonts w:ascii="Times New Roman" w:hAnsi="Times New Roman" w:cs="Times New Roman"/>
+          <w:sz w:val="28"/>
+          <w:szCs w:val="28"/>
+          <w:lang w:val="en-IN"/>
+        </w:rPr>
+      </w:pPr>
+      <w:r>
+        <w:rPr>
+          <w:rFonts w:ascii="Times New Roman" w:hAnsi="Times New Roman" w:cs="Times New Roman"/>
+          <w:sz w:val="28"/>
+          <w:szCs w:val="28"/>
+          <w:lang w:val="en-IN"/>
+        </w:rPr>
+        <w:t xml:space="preserve">C++ don’t have built in support for threads, while Java </w:t>
+      </w:r>
+      <w:r>
+        <w:rPr>
+          <w:rFonts w:ascii="Times New Roman" w:hAnsi="Times New Roman" w:cs="Times New Roman"/>
+          <w:sz w:val="28"/>
+          <w:szCs w:val="28"/>
+          <w:lang w:val="en-IN"/>
+        </w:rPr>
+        <w:t xml:space="preserve">has built-in </w:t>
+      </w:r>
+      <w:r>
+        <w:rPr>
+          <w:rFonts w:ascii="Times New Roman" w:hAnsi="Times New Roman" w:cs="Times New Roman"/>
+          <w:sz w:val="28"/>
+          <w:szCs w:val="28"/>
+          <w:lang w:val="en-IN"/>
+        </w:rPr>
+        <w:t xml:space="preserve">support </w:t>
+      </w:r>
+      <w:r>
+        <w:rPr>
+          <w:rFonts w:ascii="Times New Roman" w:hAnsi="Times New Roman" w:cs="Times New Roman"/>
+          <w:sz w:val="28"/>
+          <w:szCs w:val="28"/>
+          <w:lang w:val="en-IN"/>
+        </w:rPr>
+        <w:t xml:space="preserve">for </w:t>
+      </w:r>
+      <w:r>
+        <w:rPr>
+          <w:rFonts w:ascii="Times New Roman" w:hAnsi="Times New Roman" w:cs="Times New Roman"/>
+          <w:sz w:val="28"/>
+          <w:szCs w:val="28"/>
+          <w:lang w:val="en-IN"/>
+        </w:rPr>
+        <w:t>threads</w:t>
+      </w:r>
+      <w:r>
+        <w:rPr>
+          <w:rFonts w:ascii="Times New Roman" w:hAnsi="Times New Roman" w:cs="Times New Roman"/>
+          <w:sz w:val="28"/>
+          <w:szCs w:val="28"/>
+          <w:lang w:val="en-IN"/>
+        </w:rPr>
+        <w:t>.</w:t>
+      </w:r>
+    </w:p>
+    <w:p>
+      <w:pPr>
+        <w:pStyle w:val="ListParagraph"/>
+        <w:numPr>
+          <w:ilvl w:val="0"/>
+          <w:numId w:val="6"/>
+        </w:numPr>
+        <w:rPr>
+          <w:rFonts w:ascii="Times New Roman" w:hAnsi="Times New Roman" w:cs="Times New Roman"/>
+          <w:sz w:val="28"/>
+          <w:szCs w:val="28"/>
+          <w:lang w:val="en-IN"/>
+        </w:rPr>
+      </w:pPr>
+      <w:r>
+        <w:rPr>
+          <w:rFonts w:ascii="Times New Roman" w:hAnsi="Times New Roman" w:cs="Times New Roman"/>
+          <w:sz w:val="28"/>
+          <w:szCs w:val="28"/>
+          <w:lang w:val="en-IN"/>
+        </w:rPr>
+        <w:t>Java is a pure object oriented programming language while C++ follows both object oriented programming as well as</w:t>
+      </w:r>
+      <w:r>
+        <w:rPr>
+          <w:rFonts w:ascii="Times New Roman" w:hAnsi="Times New Roman" w:cs="Times New Roman"/>
+          <w:sz w:val="28"/>
+          <w:szCs w:val="28"/>
+          <w:lang w:val="en-IN"/>
+        </w:rPr>
+        <w:t xml:space="preserve"> procedure oriented programming.</w:t>
+      </w:r>
+    </w:p>
+    <w:p>
+      <w:pPr>
+        <w:rPr>
+          <w:rFonts w:ascii="Times New Roman" w:hAnsi="Times New Roman" w:cs="Times New Roman"/>
+          <w:sz w:val="28"/>
+          <w:szCs w:val="28"/>
+          <w:lang w:val="en-IN"/>
+        </w:rPr>
+      </w:pPr>
+      <w:r>
+        <w:rPr>
+          <w:rFonts w:ascii="Times New Roman" w:hAnsi="Times New Roman" w:cs="Times New Roman"/>
+          <w:b/>
+          <w:bCs/>
+          <w:sz w:val="28"/>
+          <w:szCs w:val="28"/>
+          <w:lang w:val="en-IN"/>
+        </w:rPr>
+        <w:lastRenderedPageBreak/>
+        <w:t>What are the similarities and difference between references and pointers?</w:t>
+      </w:r>
+    </w:p>
+    <w:p>
+      <w:pPr>
+        <w:rPr>
+          <w:rFonts w:ascii="Times New Roman" w:hAnsi="Times New Roman" w:cs="Times New Roman"/>
+          <w:sz w:val="28"/>
+          <w:szCs w:val="28"/>
+          <w:lang w:val="en-IN"/>
+        </w:rPr>
+      </w:pPr>
+      <w:r>
+        <w:rPr>
+          <w:rFonts w:ascii="Times New Roman" w:hAnsi="Times New Roman" w:cs="Times New Roman"/>
+          <w:sz w:val="28"/>
+          <w:szCs w:val="28"/>
+          <w:lang w:val="en-IN"/>
+        </w:rPr>
+        <w:t>Similarities: -</w:t>
+      </w:r>
+    </w:p>
+    <w:p>
+      <w:pPr>
+        <w:pStyle w:val="ListParagraph"/>
+        <w:numPr>
+          <w:ilvl w:val="0"/>
+          <w:numId w:val="9"/>
+        </w:numPr>
+        <w:rPr>
+          <w:rFonts w:ascii="Times New Roman" w:hAnsi="Times New Roman" w:cs="Times New Roman"/>
+          <w:sz w:val="28"/>
+          <w:szCs w:val="28"/>
+          <w:lang w:val="en-IN"/>
+        </w:rPr>
+      </w:pPr>
+      <w:r>
+        <w:rPr>
+          <w:rFonts w:ascii="Times New Roman" w:hAnsi="Times New Roman" w:cs="Times New Roman"/>
+          <w:sz w:val="28"/>
+          <w:szCs w:val="28"/>
+          <w:lang w:val="en-IN"/>
+        </w:rPr>
+        <w:t>Pointers and references both are used to change the value of local variable of a function in another function.</w:t>
+      </w:r>
+    </w:p>
+    <w:p>
+      <w:pPr>
+        <w:pStyle w:val="ListParagraph"/>
+        <w:numPr>
+          <w:ilvl w:val="0"/>
+          <w:numId w:val="9"/>
+        </w:numPr>
+        <w:rPr>
+          <w:rFonts w:ascii="Times New Roman" w:hAnsi="Times New Roman" w:cs="Times New Roman"/>
+          <w:sz w:val="28"/>
+          <w:szCs w:val="28"/>
+          <w:lang w:val="en-IN"/>
+        </w:rPr>
+      </w:pPr>
+      <w:r>
+        <w:rPr>
+          <w:rFonts w:ascii="Times New Roman" w:hAnsi="Times New Roman" w:cs="Times New Roman"/>
+          <w:sz w:val="28"/>
+          <w:szCs w:val="28"/>
+          <w:lang w:val="en-IN"/>
+        </w:rPr>
+        <w:t>Both are used to gain efficiency, as we don’t need to copy whole object when we pass it into the function, we can simply pass a pointer or a reference of that object.</w:t>
+      </w:r>
+    </w:p>
+    <w:p>
+      <w:pPr>
+        <w:rPr>
+          <w:rFonts w:ascii="Times New Roman" w:hAnsi="Times New Roman" w:cs="Times New Roman"/>
+          <w:sz w:val="28"/>
+          <w:szCs w:val="28"/>
+          <w:lang w:val="en-IN"/>
+        </w:rPr>
+      </w:pPr>
+      <w:r>
+        <w:rPr>
+          <w:rFonts w:ascii="Times New Roman" w:hAnsi="Times New Roman" w:cs="Times New Roman"/>
+          <w:sz w:val="28"/>
+          <w:szCs w:val="28"/>
+          <w:lang w:val="en-IN"/>
+        </w:rPr>
+        <w:t>Differences: -</w:t>
+      </w:r>
+    </w:p>
+    <w:p>
+      <w:pPr>
+        <w:pStyle w:val="ListParagraph"/>
+        <w:numPr>
+          <w:ilvl w:val="0"/>
+          <w:numId w:val="10"/>
+        </w:numPr>
+        <w:rPr>
+          <w:rFonts w:ascii="Times New Roman" w:hAnsi="Times New Roman" w:cs="Times New Roman"/>
+          <w:sz w:val="28"/>
+          <w:szCs w:val="28"/>
+          <w:lang w:val="en-IN"/>
+        </w:rPr>
+      </w:pPr>
+      <w:r>
+        <w:rPr>
+          <w:rFonts w:ascii="Times New Roman" w:hAnsi="Times New Roman" w:cs="Times New Roman"/>
+          <w:sz w:val="28"/>
+          <w:szCs w:val="28"/>
+          <w:lang w:val="en-IN"/>
+        </w:rPr>
+        <w:t>References must be initialized at the time of declaration while this is not the case with pointers.</w:t>
+      </w:r>
+    </w:p>
+    <w:p>
+      <w:pPr>
+        <w:pStyle w:val="ListParagraph"/>
+        <w:numPr>
+          <w:ilvl w:val="0"/>
+          <w:numId w:val="10"/>
+        </w:numPr>
+        <w:rPr>
+          <w:rFonts w:ascii="Times New Roman" w:hAnsi="Times New Roman" w:cs="Times New Roman"/>
+          <w:sz w:val="28"/>
+          <w:szCs w:val="28"/>
+          <w:lang w:val="en-IN"/>
+        </w:rPr>
+      </w:pPr>
+      <w:r>
+        <w:rPr>
+          <w:rFonts w:ascii="Times New Roman" w:hAnsi="Times New Roman" w:cs="Times New Roman"/>
+          <w:sz w:val="28"/>
+          <w:szCs w:val="28"/>
+          <w:lang w:val="en-IN"/>
+        </w:rPr>
+        <w:t>We can create Null pointers while we can create a reference to NULL.</w:t>
+      </w:r>
+    </w:p>
+    <w:p>
+      <w:pPr>
+        <w:pStyle w:val="ListParagraph"/>
+        <w:numPr>
+          <w:ilvl w:val="0"/>
+          <w:numId w:val="10"/>
+        </w:numPr>
+        <w:rPr>
+          <w:rFonts w:ascii="Times New Roman" w:hAnsi="Times New Roman" w:cs="Times New Roman"/>
+          <w:sz w:val="28"/>
+          <w:szCs w:val="28"/>
+          <w:lang w:val="en-IN"/>
+        </w:rPr>
+      </w:pPr>
+      <w:r>
+        <w:rPr>
+          <w:rFonts w:ascii="Times New Roman" w:hAnsi="Times New Roman" w:cs="Times New Roman"/>
+          <w:sz w:val="28"/>
+          <w:szCs w:val="28"/>
+          <w:lang w:val="en-IN"/>
+        </w:rPr>
+        <w:t>References are safe because of the restriction that it must be initialized, wild references like wild pointers don’t exist.</w:t>
+      </w:r>
+    </w:p>
+    <w:p>
+      <w:pPr>
+        <w:pStyle w:val="ListParagraph"/>
+        <w:numPr>
+          <w:ilvl w:val="0"/>
+          <w:numId w:val="10"/>
+        </w:numPr>
+        <w:rPr>
+          <w:rFonts w:ascii="Times New Roman" w:hAnsi="Times New Roman" w:cs="Times New Roman"/>
+          <w:sz w:val="28"/>
+          <w:szCs w:val="28"/>
+          <w:lang w:val="en-IN"/>
+        </w:rPr>
+      </w:pPr>
+      <w:r>
+        <w:rPr>
+          <w:rFonts w:ascii="Times New Roman" w:hAnsi="Times New Roman" w:cs="Times New Roman"/>
+          <w:sz w:val="28"/>
+          <w:szCs w:val="28"/>
+          <w:lang w:val="en-IN"/>
+        </w:rPr>
+        <w:t>References are easy to use as we don’t need to dereference operator to access the value. They can be simply used like a normal variable.</w:t>
+      </w:r>
+    </w:p>
+    <w:p>
+      <w:pPr>
+        <w:rPr>
+          <w:rFonts w:ascii="Times New Roman" w:hAnsi="Times New Roman" w:cs="Times New Roman"/>
+          <w:sz w:val="28"/>
+          <w:szCs w:val="28"/>
+          <w:lang w:val="en-IN"/>
+        </w:rPr>
+      </w:pPr>
+      <w:r>
+        <w:rPr>
+          <w:rFonts w:ascii="Times New Roman" w:hAnsi="Times New Roman" w:cs="Times New Roman"/>
+          <w:b/>
+          <w:bCs/>
+          <w:sz w:val="28"/>
+          <w:szCs w:val="28"/>
+          <w:lang w:val="en-IN"/>
+        </w:rPr>
+        <w:t>What is virtual functions? Example also.</w:t>
+      </w:r>
+    </w:p>
+    <w:p>
+      <w:pPr>
+        <w:pStyle w:val="ListParagraph"/>
+        <w:numPr>
+          <w:ilvl w:val="0"/>
+          <w:numId w:val="11"/>
+        </w:numPr>
+        <w:rPr>
+          <w:rFonts w:ascii="Times New Roman" w:hAnsi="Times New Roman" w:cs="Times New Roman"/>
+          <w:sz w:val="28"/>
+          <w:szCs w:val="28"/>
+          <w:lang w:val="en-IN"/>
+        </w:rPr>
+      </w:pPr>
+      <w:r>
+        <w:rPr>
+          <w:rFonts w:ascii="Times New Roman" w:hAnsi="Times New Roman" w:cs="Times New Roman"/>
+          <w:sz w:val="28"/>
+          <w:szCs w:val="28"/>
+          <w:lang w:val="en-IN"/>
+        </w:rPr>
+        <w:t>Virtual functions are used with inheritance, they are called according to the type of object pointed or referred, not according to the type of pointer or reference.</w:t>
+      </w:r>
+    </w:p>
+    <w:p>
+      <w:pPr>
+        <w:pStyle w:val="ListParagraph"/>
+        <w:numPr>
+          <w:ilvl w:val="0"/>
+          <w:numId w:val="11"/>
+        </w:numPr>
+        <w:rPr>
+          <w:rFonts w:ascii="Times New Roman" w:hAnsi="Times New Roman" w:cs="Times New Roman"/>
+          <w:sz w:val="28"/>
+          <w:szCs w:val="28"/>
+          <w:lang w:val="en-IN"/>
+        </w:rPr>
+      </w:pPr>
+      <w:r>
+        <w:rPr>
+          <w:rFonts w:ascii="Times New Roman" w:hAnsi="Times New Roman" w:cs="Times New Roman"/>
+          <w:sz w:val="28"/>
+          <w:szCs w:val="28"/>
+          <w:lang w:val="en-IN"/>
+        </w:rPr>
+        <w:t>Virtual functions are not resolved at compile time. They are resolved at runtime.</w:t>
+      </w:r>
+    </w:p>
+    <w:p>
+      <w:pPr>
+        <w:pStyle w:val="ListParagraph"/>
+        <w:numPr>
+          <w:ilvl w:val="0"/>
+          <w:numId w:val="11"/>
+        </w:numPr>
+        <w:rPr>
+          <w:rFonts w:ascii="Times New Roman" w:hAnsi="Times New Roman" w:cs="Times New Roman"/>
+          <w:sz w:val="28"/>
+          <w:szCs w:val="28"/>
+          <w:lang w:val="en-IN"/>
+        </w:rPr>
+      </w:pPr>
+      <w:r>
+        <w:rPr>
+          <w:rFonts w:ascii="Times New Roman" w:hAnsi="Times New Roman" w:cs="Times New Roman"/>
+          <w:sz w:val="28"/>
+          <w:szCs w:val="28"/>
+          <w:lang w:val="en-IN"/>
+        </w:rPr>
+        <w:t>Virtual keyword is used to make a function virtual.</w:t>
+      </w:r>
+    </w:p>
+    <w:p>
+      <w:pPr>
+        <w:pStyle w:val="ListParagraph"/>
+        <w:numPr>
+          <w:ilvl w:val="0"/>
+          <w:numId w:val="11"/>
+        </w:numPr>
+        <w:rPr>
+          <w:rFonts w:ascii="Times New Roman" w:hAnsi="Times New Roman" w:cs="Times New Roman"/>
+          <w:sz w:val="28"/>
+          <w:szCs w:val="28"/>
+          <w:lang w:val="en-IN"/>
+        </w:rPr>
+      </w:pPr>
+      <w:r>
+        <w:rPr>
+          <w:rFonts w:ascii="Times New Roman" w:hAnsi="Times New Roman" w:cs="Times New Roman"/>
+          <w:sz w:val="28"/>
+          <w:szCs w:val="28"/>
+          <w:lang w:val="en-IN"/>
+        </w:rPr>
+        <w:t>Virtual function only comes in use when there is function overloading is taking placing. Which means it requires inheritance of base class to derived class, a function must be overridden in derived class and a pointer of base class type must be pointing to object of derived class.</w:t>
+      </w:r>
+    </w:p>
+    <w:p>
+      <w:pPr>
+        <w:rPr>
+          <w:rFonts w:ascii="Times New Roman" w:hAnsi="Times New Roman" w:cs="Times New Roman"/>
+          <w:sz w:val="28"/>
+          <w:szCs w:val="28"/>
+          <w:lang w:val="en-IN"/>
+        </w:rPr>
+      </w:pPr>
+    </w:p>
+    <w:p>
+      <w:pPr>
+        <w:rPr>
+          <w:rFonts w:ascii="Times New Roman" w:hAnsi="Times New Roman" w:cs="Times New Roman"/>
+          <w:sz w:val="28"/>
+          <w:szCs w:val="28"/>
+          <w:lang w:val="en-IN"/>
+        </w:rPr>
+      </w:pPr>
+    </w:p>
+    <w:p>
+      <w:pPr>
+        <w:rPr>
+          <w:rFonts w:ascii="Times New Roman" w:hAnsi="Times New Roman" w:cs="Times New Roman"/>
+          <w:sz w:val="28"/>
+          <w:szCs w:val="28"/>
+          <w:lang w:val="en-IN"/>
+        </w:rPr>
+      </w:pPr>
+    </w:p>
+    <w:p>
+      <w:pPr>
+        <w:rPr>
+          <w:rFonts w:ascii="Times New Roman" w:hAnsi="Times New Roman" w:cs="Times New Roman"/>
+          <w:sz w:val="28"/>
+          <w:szCs w:val="28"/>
+          <w:lang w:val="en-IN"/>
+        </w:rPr>
+      </w:pPr>
+    </w:p>
+    <w:p>
+      <w:pPr>
+        <w:rPr>
+          <w:rFonts w:ascii="Times New Roman" w:hAnsi="Times New Roman" w:cs="Times New Roman"/>
+          <w:sz w:val="28"/>
+          <w:szCs w:val="28"/>
+          <w:lang w:val="en-IN"/>
+        </w:rPr>
+      </w:pPr>
+    </w:p>
+    <w:p>
+      <w:pPr>
+        <w:rPr>
+          <w:rFonts w:ascii="Times New Roman" w:hAnsi="Times New Roman" w:cs="Times New Roman"/>
+          <w:sz w:val="28"/>
+          <w:szCs w:val="28"/>
+          <w:lang w:val="en-IN"/>
+        </w:rPr>
+      </w:pPr>
+      <w:r>
+        <w:rPr>
+          <w:rFonts w:ascii="Times New Roman" w:hAnsi="Times New Roman" w:cs="Times New Roman"/>
+          <w:sz w:val="28"/>
+          <w:szCs w:val="28"/>
+          <w:lang w:val="en-IN"/>
+        </w:rPr>
+        <w:lastRenderedPageBreak/>
+        <w:t>Example: -</w:t>
+      </w:r>
+    </w:p>
+    <w:p>
+      <w:pPr>
+        <w:rPr>
+          <w:rFonts w:ascii="Times New Roman" w:hAnsi="Times New Roman" w:cs="Times New Roman"/>
+          <w:sz w:val="28"/>
+          <w:szCs w:val="28"/>
+          <w:lang w:val="en-IN"/>
+        </w:rPr>
+      </w:pPr>
+      <w:r>
+        <w:rPr>
+          <w:rFonts w:ascii="Times New Roman" w:hAnsi="Times New Roman" w:cs="Times New Roman"/>
           <w:noProof/>
+          <w:sz w:val="28"/>
+          <w:szCs w:val="28"/>
+          <w:lang w:val="en-IN" w:eastAsia="en-IN" w:bidi="hi-IN"/>
         </w:rPr>
         <w:drawing>
           <wp:inline distT="0" distB="0" distL="0" distR="0">
-            <wp:extent cx="5943600" cy="3656993"/>
-            <wp:effectExtent l="0" t="0" r="0" b="635"/>
-            <wp:docPr id="1" name="Picture 1" descr="https://media.geeksforgeeks.org/wp-content/cdn-uploads/20191105111644/Data-types-in-Java.jpg"/>
+            <wp:extent cx="5943600" cy="4084955"/>
+            <wp:effectExtent l="0" t="0" r="0" b="0"/>
+            <wp:docPr id="2" name="Picture 2"/>
             <wp:cNvGraphicFramePr>
               <a:graphicFrameLocks xmlns:a="http://schemas.openxmlformats.org/drawingml/2006/main" noChangeAspect="1"/>
             </wp:cNvGraphicFramePr>
@@ -102,36 +936,29 @@
               <a:graphicData uri="http://schemas.openxmlformats.org/drawingml/2006/picture">
                 <pic:pic xmlns:pic="http://schemas.openxmlformats.org/drawingml/2006/picture">
                   <pic:nvPicPr>
-                    <pic:cNvPr id="0" name="Picture 1" descr="https://media.geeksforgeeks.org/wp-content/cdn-uploads/20191105111644/Data-types-in-Java.jpg"/>
-                    <pic:cNvPicPr>
-                      <a:picLocks noChangeAspect="1" noChangeArrowheads="1"/>
-                    </pic:cNvPicPr>
+                    <pic:cNvPr id="2" name="1.png"/>
+                    <pic:cNvPicPr/>
                   </pic:nvPicPr>
                   <pic:blipFill>
-                    <a:blip r:embed="rId5" cstate="print">
+                    <a:blip r:embed="rId5">
                       <a:extLst>
                         <a:ext uri="{28A0092B-C50C-407E-A947-70E740481C1C}">
                           <a14:useLocalDpi xmlns:a14="http://schemas.microsoft.com/office/drawing/2010/main" val="0"/>
                         </a:ext>
                       </a:extLst>
                     </a:blip>
-                    <a:srcRect/>
                     <a:stretch>
                       <a:fillRect/>
                     </a:stretch>
                   </pic:blipFill>
-                  <pic:spPr bwMode="auto">
+                  <pic:spPr>
                     <a:xfrm>
                       <a:off x="0" y="0"/>
-                      <a:ext cx="5943600" cy="3656993"/>
+                      <a:ext cx="5943600" cy="4084955"/>
                     </a:xfrm>
                     <a:prstGeom prst="rect">
                       <a:avLst/>
                     </a:prstGeom>
-                    <a:noFill/>
-                    <a:ln>
-                      <a:noFill/>
-                    </a:ln>
                   </pic:spPr>
                 </pic:pic>
               </a:graphicData>
@@ -146,112 +973,56 @@
           <w:rFonts w:ascii="Times New Roman" w:hAnsi="Times New Roman" w:cs="Times New Roman"/>
           <w:sz w:val="28"/>
           <w:szCs w:val="28"/>
-        </w:rPr>
-      </w:pPr>
-      <w:r>
-        <w:rPr>
-          <w:rFonts w:ascii="Times New Roman" w:hAnsi="Times New Roman" w:cs="Times New Roman"/>
-          <w:sz w:val="28"/>
-          <w:szCs w:val="28"/>
-        </w:rPr>
-        <w:t>Java has two categories of data:</w:t>
-      </w:r>
-    </w:p>
-    <w:p>
-      <w:pPr>
-        <w:numPr>
-          <w:ilvl w:val="0"/>
-          <w:numId w:val="2"/>
-        </w:numPr>
-        <w:rPr>
-          <w:rFonts w:ascii="Times New Roman" w:hAnsi="Times New Roman" w:cs="Times New Roman"/>
-          <w:sz w:val="28"/>
-          <w:szCs w:val="28"/>
-        </w:rPr>
-      </w:pPr>
-      <w:r>
-        <w:rPr>
-          <w:rFonts w:ascii="Times New Roman" w:hAnsi="Times New Roman" w:cs="Times New Roman"/>
-          <w:b/>
-          <w:bCs/>
-          <w:sz w:val="28"/>
-          <w:szCs w:val="28"/>
-        </w:rPr>
-        <w:t>Primitive Data Type:</w:t>
-      </w:r>
-      <w:r>
-        <w:rPr>
-          <w:rFonts w:ascii="Times New Roman" w:hAnsi="Times New Roman" w:cs="Times New Roman"/>
-          <w:sz w:val="28"/>
-          <w:szCs w:val="28"/>
-        </w:rPr>
-        <w:t> such as Boolean, char, int, short, byte, long, float and double</w:t>
-      </w:r>
-    </w:p>
-    <w:p>
-      <w:pPr>
-        <w:numPr>
-          <w:ilvl w:val="0"/>
-          <w:numId w:val="2"/>
-        </w:numPr>
-        <w:rPr>
-          <w:rFonts w:ascii="Times New Roman" w:hAnsi="Times New Roman" w:cs="Times New Roman"/>
-          <w:sz w:val="28"/>
-          <w:szCs w:val="28"/>
-        </w:rPr>
-      </w:pPr>
-      <w:r>
-        <w:rPr>
-          <w:rFonts w:ascii="Times New Roman" w:hAnsi="Times New Roman" w:cs="Times New Roman"/>
-          <w:b/>
-          <w:bCs/>
-          <w:sz w:val="28"/>
-          <w:szCs w:val="28"/>
-        </w:rPr>
-        <w:t>Non-Primitive Data Type or Object Data type:</w:t>
-      </w:r>
-      <w:r>
-        <w:rPr>
-          <w:rFonts w:ascii="Times New Roman" w:hAnsi="Times New Roman" w:cs="Times New Roman"/>
-          <w:sz w:val="28"/>
-          <w:szCs w:val="28"/>
-        </w:rPr>
-        <w:t> such as String, Array, etc.</w:t>
-      </w:r>
-    </w:p>
-    <w:p>
-      <w:pPr>
-        <w:rPr>
-          <w:rFonts w:ascii="Times New Roman" w:hAnsi="Times New Roman" w:cs="Times New Roman"/>
-          <w:sz w:val="28"/>
-          <w:szCs w:val="28"/>
-        </w:rPr>
-      </w:pPr>
-      <w:r>
-        <w:rPr>
-          <w:rFonts w:ascii="Times New Roman" w:hAnsi="Times New Roman" w:cs="Times New Roman"/>
-          <w:sz w:val="28"/>
-          <w:szCs w:val="28"/>
-        </w:rPr>
-        <w:t>There are </w:t>
-      </w:r>
-      <w:r>
-        <w:rPr>
-          <w:rFonts w:ascii="Times New Roman" w:hAnsi="Times New Roman" w:cs="Times New Roman"/>
-          <w:b/>
-          <w:bCs/>
-          <w:sz w:val="28"/>
-          <w:szCs w:val="28"/>
-        </w:rPr>
-        <w:t>8 primitive data types</w:t>
-      </w:r>
-      <w:r>
-        <w:rPr>
-          <w:rFonts w:ascii="Times New Roman" w:hAnsi="Times New Roman" w:cs="Times New Roman"/>
-          <w:sz w:val="28"/>
-          <w:szCs w:val="28"/>
-        </w:rPr>
-        <w:t>:</w:t>
+          <w:lang w:val="en-IN"/>
+        </w:rPr>
+      </w:pPr>
+      <w:r>
+        <w:rPr>
+          <w:rFonts w:ascii="Times New Roman" w:hAnsi="Times New Roman" w:cs="Times New Roman"/>
+          <w:sz w:val="28"/>
+          <w:szCs w:val="28"/>
+          <w:lang w:val="en-IN"/>
+        </w:rPr>
+        <w:t>Output:</w:t>
+      </w:r>
+      <w:r>
+        <w:rPr>
+          <w:rFonts w:ascii="Times New Roman" w:hAnsi="Times New Roman" w:cs="Times New Roman"/>
+          <w:sz w:val="28"/>
+          <w:szCs w:val="28"/>
+          <w:lang w:val="en-IN"/>
+        </w:rPr>
+        <w:t xml:space="preserve"> </w:t>
+      </w:r>
+      <w:r>
+        <w:rPr>
+          <w:rFonts w:ascii="Times New Roman" w:hAnsi="Times New Roman" w:cs="Times New Roman"/>
+          <w:sz w:val="28"/>
+          <w:szCs w:val="28"/>
+          <w:lang w:val="en-IN"/>
+        </w:rPr>
+        <w:t>- Automatic Transmission</w:t>
+      </w:r>
+    </w:p>
+    <w:p>
+      <w:pPr>
+        <w:rPr>
+          <w:rFonts w:ascii="Times New Roman" w:hAnsi="Times New Roman" w:cs="Times New Roman"/>
+          <w:sz w:val="28"/>
+          <w:szCs w:val="28"/>
+          <w:lang w:val="en-IN"/>
+        </w:rPr>
+      </w:pPr>
+      <w:r>
+        <w:rPr>
+          <w:rFonts w:ascii="Times New Roman" w:hAnsi="Times New Roman" w:cs="Times New Roman"/>
+          <w:b/>
+          <w:bCs/>
+          <w:sz w:val="28"/>
+          <w:szCs w:val="28"/>
+          <w:lang w:val="en-IN"/>
+        </w:rPr>
+        <w:t>What is This pointer?</w:t>
       </w:r>
     </w:p>
     <w:p>
@@ -259,21 +1030,23 @@
         <w:pStyle w:val="ListParagraph"/>
         <w:numPr>
           <w:ilvl w:val="0"/>
-          <w:numId w:val="3"/>
+          <w:numId w:val="12"/>
         </w:numPr>
         <w:rPr>
           <w:rFonts w:ascii="Times New Roman" w:hAnsi="Times New Roman" w:cs="Times New Roman"/>
           <w:sz w:val="28"/>
           <w:szCs w:val="28"/>
-        </w:rPr>
-      </w:pPr>
-      <w:r>
-        <w:rPr>
-          <w:rFonts w:ascii="Times New Roman" w:hAnsi="Times New Roman" w:cs="Times New Roman"/>
-          <w:sz w:val="28"/>
-          <w:szCs w:val="28"/>
-        </w:rPr>
-        <w:t>Boolean</w:t>
+          <w:lang w:val="en-IN"/>
+        </w:rPr>
+      </w:pPr>
+      <w:r>
+        <w:rPr>
+          <w:rFonts w:ascii="Times New Roman" w:hAnsi="Times New Roman" w:cs="Times New Roman"/>
+          <w:sz w:val="28"/>
+          <w:szCs w:val="28"/>
+          <w:lang w:val="en-IN"/>
+        </w:rPr>
+        <w:t xml:space="preserve">This pointer is hidden argument to all non-static function calls and is available as a local variable within the body of all non-static functions. </w:t>
       </w:r>
     </w:p>
     <w:p>
@@ -281,21 +1054,23 @@
         <w:pStyle w:val="ListParagraph"/>
         <w:numPr>
           <w:ilvl w:val="0"/>
-          <w:numId w:val="3"/>
+          <w:numId w:val="12"/>
         </w:numPr>
         <w:rPr>
           <w:rFonts w:ascii="Times New Roman" w:hAnsi="Times New Roman" w:cs="Times New Roman"/>
           <w:sz w:val="28"/>
           <w:szCs w:val="28"/>
-        </w:rPr>
-      </w:pPr>
-      <w:r>
-        <w:rPr>
-          <w:rFonts w:ascii="Times New Roman" w:hAnsi="Times New Roman" w:cs="Times New Roman"/>
-          <w:sz w:val="28"/>
-          <w:szCs w:val="28"/>
-        </w:rPr>
-        <w:t>Byte</w:t>
+          <w:lang w:val="en-IN"/>
+        </w:rPr>
+      </w:pPr>
+      <w:r>
+        <w:rPr>
+          <w:rFonts w:ascii="Times New Roman" w:hAnsi="Times New Roman" w:cs="Times New Roman"/>
+          <w:sz w:val="28"/>
+          <w:szCs w:val="28"/>
+          <w:lang w:val="en-IN"/>
+        </w:rPr>
+        <w:t xml:space="preserve">‘This’ pointer is a constant pointer that holds the memory address of the current object. </w:t>
       </w:r>
     </w:p>
     <w:p>
@@ -303,21 +1078,106 @@
         <w:pStyle w:val="ListParagraph"/>
         <w:numPr>
           <w:ilvl w:val="0"/>
-          <w:numId w:val="3"/>
+          <w:numId w:val="12"/>
         </w:numPr>
         <w:rPr>
           <w:rFonts w:ascii="Times New Roman" w:hAnsi="Times New Roman" w:cs="Times New Roman"/>
           <w:sz w:val="28"/>
           <w:szCs w:val="28"/>
-        </w:rPr>
-      </w:pPr>
-      <w:r>
-        <w:rPr>
-          <w:rFonts w:ascii="Times New Roman" w:hAnsi="Times New Roman" w:cs="Times New Roman"/>
-          <w:sz w:val="28"/>
-          <w:szCs w:val="28"/>
-        </w:rPr>
-        <w:t>Short</w:t>
+          <w:lang w:val="en-IN"/>
+        </w:rPr>
+      </w:pPr>
+      <w:r>
+        <w:rPr>
+          <w:rFonts w:ascii="Times New Roman" w:hAnsi="Times New Roman" w:cs="Times New Roman"/>
+          <w:sz w:val="28"/>
+          <w:szCs w:val="28"/>
+          <w:lang w:val="en-IN"/>
+        </w:rPr>
+        <w:t>‘This’ pointer is not available in static member functions as static member functions can be called without any object (with class name).</w:t>
+      </w:r>
+    </w:p>
+    <w:p>
+      <w:pPr>
+        <w:rPr>
+          <w:rFonts w:ascii="Times New Roman" w:hAnsi="Times New Roman" w:cs="Times New Roman"/>
+          <w:sz w:val="28"/>
+          <w:szCs w:val="28"/>
+          <w:lang w:val="en-IN"/>
+        </w:rPr>
+      </w:pPr>
+      <w:r>
+        <w:rPr>
+          <w:rFonts w:ascii="Times New Roman" w:hAnsi="Times New Roman" w:cs="Times New Roman"/>
+          <w:b/>
+          <w:bCs/>
+          <w:sz w:val="28"/>
+          <w:szCs w:val="28"/>
+          <w:lang w:val="en-IN"/>
+        </w:rPr>
+        <w:t>What is the difference between a shallow and a deep copy of a class?</w:t>
+      </w:r>
+    </w:p>
+    <w:p>
+      <w:pPr>
+        <w:rPr>
+          <w:rFonts w:ascii="Times New Roman" w:hAnsi="Times New Roman" w:cs="Times New Roman"/>
+          <w:sz w:val="28"/>
+          <w:szCs w:val="28"/>
+          <w:lang w:val="en-IN"/>
+        </w:rPr>
+      </w:pPr>
+      <w:proofErr w:type="spellStart"/>
+      <w:r>
+        <w:rPr>
+          <w:rFonts w:ascii="Times New Roman" w:hAnsi="Times New Roman" w:cs="Times New Roman"/>
+          <w:sz w:val="28"/>
+          <w:szCs w:val="28"/>
+          <w:lang w:val="en-IN"/>
+        </w:rPr>
+        <w:t>Y</w:t>
+      </w:r>
+      <w:r>
+        <w:rPr>
+          <w:rFonts w:ascii="Times New Roman" w:hAnsi="Times New Roman" w:cs="Times New Roman"/>
+          <w:sz w:val="28"/>
+          <w:szCs w:val="28"/>
+          <w:lang w:val="en-IN"/>
+        </w:rPr>
+        <w:t>outube</w:t>
+      </w:r>
+      <w:proofErr w:type="spellEnd"/>
+      <w:r>
+        <w:rPr>
+          <w:rFonts w:ascii="Times New Roman" w:hAnsi="Times New Roman" w:cs="Times New Roman"/>
+          <w:sz w:val="28"/>
+          <w:szCs w:val="28"/>
+          <w:lang w:val="en-IN"/>
+        </w:rPr>
+        <w:t>.</w:t>
+      </w:r>
+    </w:p>
+    <w:p>
+      <w:pPr>
+        <w:rPr>
+          <w:rFonts w:ascii="Times New Roman" w:hAnsi="Times New Roman" w:cs="Times New Roman"/>
+          <w:b/>
+          <w:bCs/>
+          <w:sz w:val="28"/>
+          <w:szCs w:val="28"/>
+          <w:lang w:val="en-IN"/>
+        </w:rPr>
+      </w:pPr>
+      <w:r>
+        <w:rPr>
+          <w:rFonts w:ascii="Times New Roman" w:hAnsi="Times New Roman" w:cs="Times New Roman"/>
+          <w:b/>
+          <w:bCs/>
+          <w:sz w:val="28"/>
+          <w:szCs w:val="28"/>
+          <w:lang w:val="en-IN"/>
+        </w:rPr>
+        <w:t>Difference between function overloading and function overriding?</w:t>
       </w:r>
     </w:p>
     <w:p>
@@ -325,284 +1185,1878 @@
         <w:pStyle w:val="ListParagraph"/>
         <w:numPr>
           <w:ilvl w:val="0"/>
-          <w:numId w:val="3"/>
+          <w:numId w:val="14"/>
         </w:numPr>
         <w:rPr>
           <w:rFonts w:ascii="Times New Roman" w:hAnsi="Times New Roman" w:cs="Times New Roman"/>
           <w:sz w:val="28"/>
           <w:szCs w:val="28"/>
-        </w:rPr>
-      </w:pPr>
-      <w:r>
-        <w:rPr>
-          <w:rFonts w:ascii="Times New Roman" w:hAnsi="Times New Roman" w:cs="Times New Roman"/>
-          <w:sz w:val="28"/>
-          <w:szCs w:val="28"/>
-        </w:rPr>
-        <w:t>Int</w:t>
-      </w:r>
-    </w:p>
-    <w:p>
-      <w:pPr>
-        <w:pStyle w:val="ListParagraph"/>
+          <w:lang w:val="en-IN"/>
+        </w:rPr>
+      </w:pPr>
+      <w:r>
+        <w:rPr>
+          <w:rFonts w:ascii="Times New Roman" w:hAnsi="Times New Roman" w:cs="Times New Roman"/>
+          <w:sz w:val="28"/>
+          <w:szCs w:val="28"/>
+          <w:lang w:val="en-IN"/>
+        </w:rPr>
+        <w:t xml:space="preserve">Overloading provides multiple definitions of function by changing signature </w:t>
+      </w:r>
+      <w:proofErr w:type="spellStart"/>
+      <w:r>
+        <w:rPr>
+          <w:rFonts w:ascii="Times New Roman" w:hAnsi="Times New Roman" w:cs="Times New Roman"/>
+          <w:sz w:val="28"/>
+          <w:szCs w:val="28"/>
+          <w:lang w:val="en-IN"/>
+        </w:rPr>
+        <w:t>i.e</w:t>
+      </w:r>
+      <w:proofErr w:type="spellEnd"/>
+      <w:r>
+        <w:rPr>
+          <w:rFonts w:ascii="Times New Roman" w:hAnsi="Times New Roman" w:cs="Times New Roman"/>
+          <w:sz w:val="28"/>
+          <w:szCs w:val="28"/>
+          <w:lang w:val="en-IN"/>
+        </w:rPr>
+        <w:t xml:space="preserve"> </w:t>
+      </w:r>
+      <w:r>
+        <w:rPr>
+          <w:rFonts w:ascii="Times New Roman" w:hAnsi="Times New Roman" w:cs="Times New Roman"/>
+          <w:sz w:val="28"/>
+          <w:szCs w:val="28"/>
+        </w:rPr>
+        <w:t>changing number of parameters, change datatype of parameters, return type doesn’t play any</w:t>
+      </w:r>
+      <w:r>
+        <w:rPr>
+          <w:rFonts w:ascii="Times New Roman" w:hAnsi="Times New Roman" w:cs="Times New Roman"/>
+          <w:sz w:val="28"/>
+          <w:szCs w:val="28"/>
+        </w:rPr>
+        <w:t xml:space="preserve"> </w:t>
+      </w:r>
+      <w:r>
+        <w:rPr>
+          <w:rFonts w:ascii="Times New Roman" w:hAnsi="Times New Roman" w:cs="Times New Roman"/>
+          <w:sz w:val="28"/>
+          <w:szCs w:val="28"/>
+        </w:rPr>
+        <w:t>role.</w:t>
+      </w:r>
+      <w:r>
+        <w:rPr>
+          <w:rFonts w:ascii="Times New Roman" w:hAnsi="Times New Roman" w:cs="Times New Roman"/>
+          <w:sz w:val="28"/>
+          <w:szCs w:val="28"/>
+        </w:rPr>
+        <w:t xml:space="preserve"> On the Other hand, </w:t>
+      </w:r>
+      <w:proofErr w:type="gramStart"/>
+      <w:r>
+        <w:rPr>
+          <w:rFonts w:ascii="Times New Roman" w:hAnsi="Times New Roman" w:cs="Times New Roman"/>
+          <w:sz w:val="28"/>
+          <w:szCs w:val="28"/>
+        </w:rPr>
+        <w:t>It</w:t>
+      </w:r>
+      <w:proofErr w:type="gramEnd"/>
+      <w:r>
+        <w:rPr>
+          <w:rFonts w:ascii="Times New Roman" w:hAnsi="Times New Roman" w:cs="Times New Roman"/>
+          <w:sz w:val="28"/>
+          <w:szCs w:val="28"/>
+        </w:rPr>
+        <w:t xml:space="preserve"> is the redefinition of base </w:t>
+      </w:r>
+      <w:r>
+        <w:rPr>
+          <w:rFonts w:ascii="Times New Roman" w:hAnsi="Times New Roman" w:cs="Times New Roman"/>
+          <w:sz w:val="28"/>
+          <w:szCs w:val="28"/>
+        </w:rPr>
+        <w:lastRenderedPageBreak/>
+        <w:t xml:space="preserve">class function in its derived class with same signature </w:t>
+      </w:r>
+      <w:proofErr w:type="spellStart"/>
+      <w:r>
+        <w:rPr>
+          <w:rFonts w:ascii="Times New Roman" w:hAnsi="Times New Roman" w:cs="Times New Roman"/>
+          <w:sz w:val="28"/>
+          <w:szCs w:val="28"/>
+        </w:rPr>
+        <w:t>i.e</w:t>
+      </w:r>
+      <w:proofErr w:type="spellEnd"/>
+      <w:r>
+        <w:rPr>
+          <w:rFonts w:ascii="Times New Roman" w:hAnsi="Times New Roman" w:cs="Times New Roman"/>
+          <w:sz w:val="28"/>
+          <w:szCs w:val="28"/>
+        </w:rPr>
+        <w:t xml:space="preserve"> return type and parameters.</w:t>
+      </w:r>
+    </w:p>
+    <w:p>
+      <w:pPr>
         <w:numPr>
           <w:ilvl w:val="0"/>
-          <w:numId w:val="3"/>
+          <w:numId w:val="14"/>
         </w:numPr>
-        <w:rPr>
-          <w:rFonts w:ascii="Times New Roman" w:hAnsi="Times New Roman" w:cs="Times New Roman"/>
-          <w:sz w:val="28"/>
-          <w:szCs w:val="28"/>
-        </w:rPr>
-      </w:pPr>
-      <w:r>
-        <w:rPr>
-          <w:rFonts w:ascii="Times New Roman" w:hAnsi="Times New Roman" w:cs="Times New Roman"/>
-          <w:sz w:val="28"/>
-          <w:szCs w:val="28"/>
-        </w:rPr>
-        <w:t>Long</w:t>
-      </w:r>
-    </w:p>
-    <w:p>
-      <w:pPr>
-        <w:pStyle w:val="ListParagraph"/>
+        <w:spacing w:before="100" w:beforeAutospacing="1" w:after="100" w:afterAutospacing="1" w:line="240" w:lineRule="auto"/>
+        <w:rPr>
+          <w:rFonts w:ascii="Times New Roman" w:eastAsia="Times New Roman" w:hAnsi="Times New Roman" w:cs="Times New Roman"/>
+          <w:sz w:val="28"/>
+          <w:szCs w:val="28"/>
+          <w:lang w:val="en-IN" w:eastAsia="en-IN" w:bidi="hi-IN"/>
+        </w:rPr>
+      </w:pPr>
+      <w:r>
+        <w:rPr>
+          <w:rFonts w:ascii="Times New Roman" w:eastAsia="Times New Roman" w:hAnsi="Times New Roman" w:cs="Times New Roman"/>
+          <w:b/>
+          <w:bCs/>
+          <w:sz w:val="28"/>
+          <w:szCs w:val="28"/>
+          <w:lang w:val="en-IN" w:eastAsia="en-IN" w:bidi="hi-IN"/>
+        </w:rPr>
+        <w:t>Inheritance:</w:t>
+      </w:r>
+      <w:r>
+        <w:rPr>
+          <w:rFonts w:ascii="Times New Roman" w:eastAsia="Times New Roman" w:hAnsi="Times New Roman" w:cs="Times New Roman"/>
+          <w:sz w:val="28"/>
+          <w:szCs w:val="28"/>
+          <w:lang w:val="en-IN" w:eastAsia="en-IN" w:bidi="hi-IN"/>
+        </w:rPr>
+        <w:t xml:space="preserve"> Overriding of functions occurs when one class is inherited from another class. Overloading can occur without inheritance.</w:t>
+      </w:r>
+    </w:p>
+    <w:p>
+      <w:pPr>
         <w:numPr>
           <w:ilvl w:val="0"/>
-          <w:numId w:val="3"/>
+          <w:numId w:val="14"/>
         </w:numPr>
-        <w:rPr>
-          <w:rFonts w:ascii="Times New Roman" w:hAnsi="Times New Roman" w:cs="Times New Roman"/>
-          <w:sz w:val="28"/>
-          <w:szCs w:val="28"/>
-        </w:rPr>
-      </w:pPr>
-      <w:r>
-        <w:rPr>
-          <w:rFonts w:ascii="Times New Roman" w:hAnsi="Times New Roman" w:cs="Times New Roman"/>
-          <w:sz w:val="28"/>
-          <w:szCs w:val="28"/>
-        </w:rPr>
-        <w:t>Float</w:t>
-      </w:r>
-    </w:p>
-    <w:p>
-      <w:pPr>
-        <w:pStyle w:val="ListParagraph"/>
+        <w:spacing w:before="100" w:beforeAutospacing="1" w:after="100" w:afterAutospacing="1" w:line="240" w:lineRule="auto"/>
+        <w:rPr>
+          <w:rFonts w:ascii="Times New Roman" w:eastAsia="Times New Roman" w:hAnsi="Times New Roman" w:cs="Times New Roman"/>
+          <w:sz w:val="28"/>
+          <w:szCs w:val="28"/>
+          <w:lang w:val="en-IN" w:eastAsia="en-IN" w:bidi="hi-IN"/>
+        </w:rPr>
+      </w:pPr>
+      <w:r>
+        <w:rPr>
+          <w:rFonts w:ascii="Times New Roman" w:eastAsia="Times New Roman" w:hAnsi="Times New Roman" w:cs="Times New Roman"/>
+          <w:b/>
+          <w:bCs/>
+          <w:sz w:val="28"/>
+          <w:szCs w:val="28"/>
+          <w:lang w:val="en-IN" w:eastAsia="en-IN" w:bidi="hi-IN"/>
+        </w:rPr>
+        <w:t>Function Signature:</w:t>
+      </w:r>
+      <w:r>
+        <w:rPr>
+          <w:rFonts w:ascii="Times New Roman" w:eastAsia="Times New Roman" w:hAnsi="Times New Roman" w:cs="Times New Roman"/>
+          <w:sz w:val="28"/>
+          <w:szCs w:val="28"/>
+          <w:lang w:val="en-IN" w:eastAsia="en-IN" w:bidi="hi-IN"/>
+        </w:rPr>
+        <w:t xml:space="preserve"> Overloaded functions must differ in function signature </w:t>
+      </w:r>
+      <w:proofErr w:type="spellStart"/>
+      <w:r>
+        <w:rPr>
+          <w:rFonts w:ascii="Times New Roman" w:eastAsia="Times New Roman" w:hAnsi="Times New Roman" w:cs="Times New Roman"/>
+          <w:sz w:val="28"/>
+          <w:szCs w:val="28"/>
+          <w:lang w:val="en-IN" w:eastAsia="en-IN" w:bidi="hi-IN"/>
+        </w:rPr>
+        <w:t>ie</w:t>
+      </w:r>
+      <w:proofErr w:type="spellEnd"/>
+      <w:r>
+        <w:rPr>
+          <w:rFonts w:ascii="Times New Roman" w:eastAsia="Times New Roman" w:hAnsi="Times New Roman" w:cs="Times New Roman"/>
+          <w:sz w:val="28"/>
+          <w:szCs w:val="28"/>
+          <w:lang w:val="en-IN" w:eastAsia="en-IN" w:bidi="hi-IN"/>
+        </w:rPr>
+        <w:t xml:space="preserve"> either number of parameters or type of parameters should differ. In overriding, function signatures m</w:t>
+      </w:r>
+      <w:bookmarkStart w:id="0" w:name="_GoBack"/>
+      <w:bookmarkEnd w:id="0"/>
+      <w:r>
+        <w:rPr>
+          <w:rFonts w:ascii="Times New Roman" w:eastAsia="Times New Roman" w:hAnsi="Times New Roman" w:cs="Times New Roman"/>
+          <w:sz w:val="28"/>
+          <w:szCs w:val="28"/>
+          <w:lang w:val="en-IN" w:eastAsia="en-IN" w:bidi="hi-IN"/>
+        </w:rPr>
+        <w:t>ust be same.</w:t>
+      </w:r>
+    </w:p>
+    <w:p>
+      <w:pPr>
         <w:numPr>
           <w:ilvl w:val="0"/>
-          <w:numId w:val="3"/>
+          <w:numId w:val="14"/>
         </w:numPr>
-        <w:rPr>
-          <w:rFonts w:ascii="Times New Roman" w:hAnsi="Times New Roman" w:cs="Times New Roman"/>
-          <w:sz w:val="28"/>
-          <w:szCs w:val="28"/>
-        </w:rPr>
-      </w:pPr>
-      <w:r>
-        <w:rPr>
-          <w:rFonts w:ascii="Times New Roman" w:hAnsi="Times New Roman" w:cs="Times New Roman"/>
-          <w:sz w:val="28"/>
-          <w:szCs w:val="28"/>
-        </w:rPr>
-        <w:lastRenderedPageBreak/>
-        <w:t>Double</w:t>
-      </w:r>
-    </w:p>
-    <w:p>
-      <w:pPr>
-        <w:pStyle w:val="ListParagraph"/>
+        <w:spacing w:before="100" w:beforeAutospacing="1" w:after="100" w:afterAutospacing="1" w:line="240" w:lineRule="auto"/>
+        <w:rPr>
+          <w:rFonts w:ascii="Times New Roman" w:eastAsia="Times New Roman" w:hAnsi="Times New Roman" w:cs="Times New Roman"/>
+          <w:sz w:val="28"/>
+          <w:szCs w:val="28"/>
+          <w:lang w:val="en-IN" w:eastAsia="en-IN" w:bidi="hi-IN"/>
+        </w:rPr>
+      </w:pPr>
+      <w:r>
+        <w:rPr>
+          <w:rFonts w:ascii="Times New Roman" w:eastAsia="Times New Roman" w:hAnsi="Times New Roman" w:cs="Times New Roman"/>
+          <w:b/>
+          <w:bCs/>
+          <w:sz w:val="28"/>
+          <w:szCs w:val="28"/>
+          <w:lang w:val="en-IN" w:eastAsia="en-IN" w:bidi="hi-IN"/>
+        </w:rPr>
+        <w:t>Scope of functions:</w:t>
+      </w:r>
+      <w:r>
+        <w:rPr>
+          <w:rFonts w:ascii="Times New Roman" w:eastAsia="Times New Roman" w:hAnsi="Times New Roman" w:cs="Times New Roman"/>
+          <w:sz w:val="28"/>
+          <w:szCs w:val="28"/>
+          <w:lang w:val="en-IN" w:eastAsia="en-IN" w:bidi="hi-IN"/>
+        </w:rPr>
+        <w:t xml:space="preserve"> Overridden functions are in different scopes; whereas overloaded functions are in same scope.</w:t>
+      </w:r>
+    </w:p>
+    <w:p>
+      <w:pPr>
         <w:numPr>
           <w:ilvl w:val="0"/>
-          <w:numId w:val="3"/>
+          <w:numId w:val="14"/>
         </w:numPr>
-        <w:rPr>
-          <w:rFonts w:ascii="Times New Roman" w:hAnsi="Times New Roman" w:cs="Times New Roman"/>
-          <w:sz w:val="28"/>
-          <w:szCs w:val="28"/>
-        </w:rPr>
-      </w:pPr>
-      <w:r>
-        <w:rPr>
-          <w:rFonts w:ascii="Times New Roman" w:hAnsi="Times New Roman" w:cs="Times New Roman"/>
-          <w:sz w:val="28"/>
-          <w:szCs w:val="28"/>
-        </w:rPr>
-        <w:t>Char</w:t>
-      </w:r>
-    </w:p>
-    <w:p>
-      <w:pPr>
-        <w:rPr>
-          <w:rFonts w:ascii="Times New Roman" w:hAnsi="Times New Roman" w:cs="Times New Roman"/>
-          <w:sz w:val="28"/>
-          <w:szCs w:val="28"/>
-        </w:rPr>
-      </w:pPr>
-      <w:r>
-        <w:rPr>
-          <w:rFonts w:ascii="Times New Roman" w:hAnsi="Times New Roman" w:cs="Times New Roman"/>
-          <w:sz w:val="28"/>
-          <w:szCs w:val="28"/>
-        </w:rPr>
-        <w:t>There are </w:t>
-      </w:r>
-      <w:r>
-        <w:rPr>
-          <w:rFonts w:ascii="Times New Roman" w:hAnsi="Times New Roman" w:cs="Times New Roman"/>
-          <w:b/>
-          <w:bCs/>
-          <w:sz w:val="28"/>
-          <w:szCs w:val="28"/>
-        </w:rPr>
-        <w:t>Non-</w:t>
-      </w:r>
-      <w:r>
-        <w:rPr>
-          <w:rFonts w:ascii="Times New Roman" w:hAnsi="Times New Roman" w:cs="Times New Roman"/>
-          <w:b/>
-          <w:bCs/>
-          <w:sz w:val="28"/>
-          <w:szCs w:val="28"/>
-        </w:rPr>
-        <w:t>primitive data types</w:t>
-      </w:r>
-      <w:r>
-        <w:rPr>
-          <w:rFonts w:ascii="Times New Roman" w:hAnsi="Times New Roman" w:cs="Times New Roman"/>
-          <w:sz w:val="28"/>
-          <w:szCs w:val="28"/>
-        </w:rPr>
-        <w:t>:</w:t>
-      </w:r>
-    </w:p>
-    <w:p>
-      <w:pPr>
-        <w:pStyle w:val="ListParagraph"/>
-        <w:numPr>
-          <w:ilvl w:val="0"/>
-          <w:numId w:val="4"/>
-        </w:numPr>
-        <w:rPr>
-          <w:rFonts w:ascii="Times New Roman" w:hAnsi="Times New Roman" w:cs="Times New Roman"/>
-          <w:sz w:val="28"/>
-          <w:szCs w:val="28"/>
-        </w:rPr>
-      </w:pPr>
-      <w:r>
-        <w:rPr>
-          <w:rFonts w:ascii="Times New Roman" w:hAnsi="Times New Roman" w:cs="Times New Roman"/>
-          <w:sz w:val="28"/>
-          <w:szCs w:val="28"/>
-        </w:rPr>
-        <w:t>String</w:t>
-      </w:r>
-    </w:p>
-    <w:p>
-      <w:pPr>
-        <w:pStyle w:val="ListParagraph"/>
-        <w:numPr>
-          <w:ilvl w:val="0"/>
-          <w:numId w:val="4"/>
-        </w:numPr>
-        <w:rPr>
-          <w:rFonts w:ascii="Times New Roman" w:hAnsi="Times New Roman" w:cs="Times New Roman"/>
-          <w:sz w:val="28"/>
-          <w:szCs w:val="28"/>
-        </w:rPr>
-      </w:pPr>
-      <w:r>
-        <w:rPr>
-          <w:rFonts w:ascii="Times New Roman" w:hAnsi="Times New Roman" w:cs="Times New Roman"/>
-          <w:sz w:val="28"/>
-          <w:szCs w:val="28"/>
-        </w:rPr>
-        <w:t>Class</w:t>
-      </w:r>
-    </w:p>
-    <w:p>
-      <w:pPr>
-        <w:pStyle w:val="ListParagraph"/>
-        <w:numPr>
-          <w:ilvl w:val="0"/>
-          <w:numId w:val="4"/>
-        </w:numPr>
-        <w:rPr>
-          <w:rFonts w:ascii="Times New Roman" w:hAnsi="Times New Roman" w:cs="Times New Roman"/>
-          <w:sz w:val="28"/>
-          <w:szCs w:val="28"/>
-        </w:rPr>
-      </w:pPr>
-      <w:r>
-        <w:rPr>
-          <w:rFonts w:ascii="Times New Roman" w:hAnsi="Times New Roman" w:cs="Times New Roman"/>
-          <w:sz w:val="28"/>
-          <w:szCs w:val="28"/>
-        </w:rPr>
-        <w:t>Object</w:t>
-      </w:r>
-    </w:p>
-    <w:p>
-      <w:pPr>
-        <w:pStyle w:val="ListParagraph"/>
-        <w:numPr>
-          <w:ilvl w:val="0"/>
-          <w:numId w:val="4"/>
-        </w:numPr>
-        <w:rPr>
-          <w:rFonts w:ascii="Times New Roman" w:hAnsi="Times New Roman" w:cs="Times New Roman"/>
-          <w:sz w:val="28"/>
-          <w:szCs w:val="28"/>
-        </w:rPr>
-      </w:pPr>
-      <w:r>
-        <w:rPr>
-          <w:rFonts w:ascii="Times New Roman" w:hAnsi="Times New Roman" w:cs="Times New Roman"/>
-          <w:sz w:val="28"/>
-          <w:szCs w:val="28"/>
-        </w:rPr>
-        <w:t>Interface</w:t>
-      </w:r>
-    </w:p>
-    <w:p>
-      <w:pPr>
-        <w:pStyle w:val="ListParagraph"/>
-        <w:numPr>
-          <w:ilvl w:val="0"/>
-          <w:numId w:val="4"/>
-        </w:numPr>
-        <w:rPr>
-          <w:rFonts w:ascii="Times New Roman" w:hAnsi="Times New Roman" w:cs="Times New Roman"/>
-          <w:sz w:val="28"/>
-          <w:szCs w:val="28"/>
-        </w:rPr>
-      </w:pPr>
-      <w:r>
-        <w:rPr>
-          <w:rFonts w:ascii="Times New Roman" w:hAnsi="Times New Roman" w:cs="Times New Roman"/>
-          <w:sz w:val="28"/>
-          <w:szCs w:val="28"/>
-        </w:rPr>
-        <w:t>Array</w:t>
-      </w:r>
-    </w:p>
-    <w:p>
-      <w:pPr>
-        <w:rPr>
-          <w:rFonts w:ascii="Times New Roman" w:hAnsi="Times New Roman" w:cs="Times New Roman"/>
-          <w:sz w:val="28"/>
-          <w:szCs w:val="28"/>
-        </w:rPr>
-      </w:pPr>
-      <w:bookmarkStart w:id="0" w:name="_GoBack"/>
-      <w:bookmarkEnd w:id="0"/>
-    </w:p>
-    <w:p>
-      <w:pPr>
-        <w:rPr>
-          <w:rFonts w:ascii="Times New Roman" w:hAnsi="Times New Roman" w:cs="Times New Roman"/>
-          <w:sz w:val="28"/>
-          <w:szCs w:val="28"/>
+        <w:spacing w:before="100" w:beforeAutospacing="1" w:after="100" w:afterAutospacing="1" w:line="240" w:lineRule="auto"/>
+        <w:rPr>
+          <w:rFonts w:ascii="Times New Roman" w:eastAsia="Times New Roman" w:hAnsi="Times New Roman" w:cs="Times New Roman"/>
+          <w:sz w:val="28"/>
+          <w:szCs w:val="28"/>
+          <w:lang w:val="en-IN" w:eastAsia="en-IN" w:bidi="hi-IN"/>
+        </w:rPr>
+      </w:pPr>
+      <w:proofErr w:type="spellStart"/>
+      <w:r>
+        <w:rPr>
+          <w:rFonts w:ascii="Times New Roman" w:eastAsia="Times New Roman" w:hAnsi="Times New Roman" w:cs="Times New Roman"/>
+          <w:b/>
+          <w:bCs/>
+          <w:sz w:val="28"/>
+          <w:szCs w:val="28"/>
+          <w:lang w:val="en-IN" w:eastAsia="en-IN" w:bidi="hi-IN"/>
+        </w:rPr>
+        <w:t>Behavior</w:t>
+      </w:r>
+      <w:proofErr w:type="spellEnd"/>
+      <w:r>
+        <w:rPr>
+          <w:rFonts w:ascii="Times New Roman" w:eastAsia="Times New Roman" w:hAnsi="Times New Roman" w:cs="Times New Roman"/>
+          <w:b/>
+          <w:bCs/>
+          <w:sz w:val="28"/>
+          <w:szCs w:val="28"/>
+          <w:lang w:val="en-IN" w:eastAsia="en-IN" w:bidi="hi-IN"/>
+        </w:rPr>
+        <w:t xml:space="preserve"> of functions: </w:t>
+      </w:r>
+      <w:r>
+        <w:rPr>
+          <w:rFonts w:ascii="Times New Roman" w:eastAsia="Times New Roman" w:hAnsi="Times New Roman" w:cs="Times New Roman"/>
+          <w:sz w:val="28"/>
+          <w:szCs w:val="28"/>
+          <w:lang w:val="en-IN" w:eastAsia="en-IN" w:bidi="hi-IN"/>
+        </w:rPr>
+        <w:t>Overriding is needed when derived class function has to do some added or different job than the base class function. Overloading is used to have same name functions which behave differently depending upon parameters passed to them.</w:t>
+      </w:r>
+    </w:p>
+    <w:p>
+      <w:pPr>
+        <w:rPr>
+          <w:rFonts w:ascii="Times New Roman" w:hAnsi="Times New Roman" w:cs="Times New Roman"/>
+          <w:b/>
+          <w:bCs/>
+          <w:sz w:val="28"/>
+          <w:szCs w:val="28"/>
+          <w:lang w:val="en-IN"/>
+        </w:rPr>
+      </w:pPr>
+    </w:p>
+    <w:p>
+      <w:pPr>
+        <w:rPr>
+          <w:rFonts w:ascii="Times New Roman" w:hAnsi="Times New Roman" w:cs="Times New Roman"/>
+          <w:sz w:val="28"/>
+          <w:szCs w:val="28"/>
+          <w:lang w:val="en-IN"/>
+        </w:rPr>
+      </w:pPr>
+      <w:r>
+        <w:rPr>
+          <w:rFonts w:ascii="Times New Roman" w:hAnsi="Times New Roman" w:cs="Times New Roman"/>
+          <w:b/>
+          <w:bCs/>
+          <w:sz w:val="28"/>
+          <w:szCs w:val="28"/>
+          <w:lang w:val="en-IN"/>
+        </w:rPr>
+        <w:t>What is template function?</w:t>
+      </w:r>
+    </w:p>
+    <w:p>
+      <w:pPr>
+        <w:rPr>
+          <w:rFonts w:ascii="Times New Roman" w:hAnsi="Times New Roman" w:cs="Times New Roman"/>
+          <w:sz w:val="28"/>
+          <w:szCs w:val="28"/>
+          <w:lang w:val="en-IN"/>
+        </w:rPr>
+      </w:pPr>
+    </w:p>
+    <w:p>
+      <w:pPr>
+        <w:rPr>
+          <w:rFonts w:ascii="Times New Roman" w:hAnsi="Times New Roman" w:cs="Times New Roman"/>
+          <w:b/>
+          <w:bCs/>
+          <w:sz w:val="28"/>
+          <w:szCs w:val="28"/>
+          <w:lang w:val="en-IN"/>
+        </w:rPr>
+      </w:pPr>
+      <w:r>
+        <w:rPr>
+          <w:rFonts w:ascii="Times New Roman" w:hAnsi="Times New Roman" w:cs="Times New Roman"/>
+          <w:b/>
+          <w:bCs/>
+          <w:sz w:val="28"/>
+          <w:szCs w:val="28"/>
+          <w:lang w:val="en-IN"/>
+        </w:rPr>
+        <w:t>What is Diamond Problem? How can we get around it?</w:t>
+      </w:r>
+    </w:p>
+    <w:p>
+      <w:pPr>
+        <w:rPr>
+          <w:rFonts w:ascii="Times New Roman" w:hAnsi="Times New Roman" w:cs="Times New Roman"/>
+          <w:b/>
+          <w:bCs/>
+          <w:sz w:val="28"/>
+          <w:szCs w:val="28"/>
+          <w:lang w:val="en-IN"/>
+        </w:rPr>
+      </w:pPr>
+    </w:p>
+    <w:p>
+      <w:pPr>
+        <w:rPr>
+          <w:rFonts w:ascii="Times New Roman" w:hAnsi="Times New Roman" w:cs="Times New Roman"/>
+          <w:b/>
+          <w:bCs/>
+          <w:sz w:val="28"/>
+          <w:szCs w:val="28"/>
+          <w:lang w:val="en-IN"/>
+        </w:rPr>
+      </w:pPr>
+      <w:r>
+        <w:rPr>
+          <w:rFonts w:ascii="Times New Roman" w:hAnsi="Times New Roman" w:cs="Times New Roman"/>
+          <w:b/>
+          <w:bCs/>
+          <w:sz w:val="28"/>
+          <w:szCs w:val="28"/>
+          <w:lang w:val="en-IN"/>
+        </w:rPr>
+        <w:t>Why are destructors important?</w:t>
+      </w:r>
+    </w:p>
+    <w:p>
+      <w:pPr>
+        <w:rPr>
+          <w:rFonts w:ascii="Times New Roman" w:hAnsi="Times New Roman" w:cs="Times New Roman"/>
+          <w:b/>
+          <w:bCs/>
+          <w:sz w:val="28"/>
+          <w:szCs w:val="28"/>
+          <w:lang w:val="en-IN"/>
+        </w:rPr>
+      </w:pPr>
+    </w:p>
+    <w:p>
+      <w:pPr>
+        <w:rPr>
+          <w:rFonts w:ascii="Times New Roman" w:hAnsi="Times New Roman" w:cs="Times New Roman"/>
+          <w:b/>
+          <w:bCs/>
+          <w:sz w:val="28"/>
+          <w:szCs w:val="28"/>
+          <w:lang w:val="en-IN"/>
+        </w:rPr>
+      </w:pPr>
+      <w:r>
+        <w:rPr>
+          <w:rFonts w:ascii="Times New Roman" w:hAnsi="Times New Roman" w:cs="Times New Roman"/>
+          <w:b/>
+          <w:bCs/>
+          <w:sz w:val="28"/>
+          <w:szCs w:val="28"/>
+          <w:lang w:val="en-IN"/>
+        </w:rPr>
+        <w:t>Is it possible to have a recursive inline function?</w:t>
+      </w:r>
+    </w:p>
+    <w:p>
+      <w:pPr>
+        <w:rPr>
+          <w:rFonts w:ascii="Times New Roman" w:hAnsi="Times New Roman" w:cs="Times New Roman"/>
+          <w:b/>
+          <w:bCs/>
+          <w:sz w:val="28"/>
+          <w:szCs w:val="28"/>
+          <w:lang w:val="en-IN"/>
+        </w:rPr>
+      </w:pPr>
+    </w:p>
+    <w:p>
+      <w:pPr>
+        <w:rPr>
+          <w:rFonts w:ascii="Times New Roman" w:hAnsi="Times New Roman" w:cs="Times New Roman"/>
+          <w:b/>
+          <w:bCs/>
+          <w:sz w:val="28"/>
+          <w:szCs w:val="28"/>
+          <w:lang w:val="en-IN"/>
+        </w:rPr>
+      </w:pPr>
+      <w:r>
+        <w:rPr>
+          <w:rFonts w:ascii="Times New Roman" w:hAnsi="Times New Roman" w:cs="Times New Roman"/>
+          <w:b/>
+          <w:bCs/>
+          <w:sz w:val="28"/>
+          <w:szCs w:val="28"/>
+          <w:lang w:val="en-IN"/>
+        </w:rPr>
+        <w:t>When you should use virtual inheritance?</w:t>
+      </w:r>
+    </w:p>
+    <w:p>
+      <w:pPr>
+        <w:rPr>
+          <w:rFonts w:ascii="Times New Roman" w:hAnsi="Times New Roman" w:cs="Times New Roman"/>
+          <w:b/>
+          <w:bCs/>
+          <w:sz w:val="28"/>
+          <w:szCs w:val="28"/>
+          <w:lang w:val="en-IN"/>
+        </w:rPr>
+      </w:pPr>
+    </w:p>
+    <w:p>
+      <w:pPr>
+        <w:rPr>
+          <w:rFonts w:ascii="Times New Roman" w:hAnsi="Times New Roman" w:cs="Times New Roman"/>
+          <w:b/>
+          <w:bCs/>
+          <w:sz w:val="28"/>
+          <w:szCs w:val="28"/>
+          <w:lang w:val="en-IN"/>
+        </w:rPr>
+      </w:pPr>
+      <w:r>
+        <w:rPr>
+          <w:rFonts w:ascii="Times New Roman" w:hAnsi="Times New Roman" w:cs="Times New Roman"/>
+          <w:b/>
+          <w:bCs/>
+          <w:sz w:val="28"/>
+          <w:szCs w:val="28"/>
+          <w:lang w:val="en-IN"/>
+        </w:rPr>
+        <w:t xml:space="preserve">Is there a difference between class and </w:t>
+      </w:r>
+      <w:proofErr w:type="spellStart"/>
+      <w:r>
+        <w:rPr>
+          <w:rFonts w:ascii="Times New Roman" w:hAnsi="Times New Roman" w:cs="Times New Roman"/>
+          <w:b/>
+          <w:bCs/>
+          <w:sz w:val="28"/>
+          <w:szCs w:val="28"/>
+          <w:lang w:val="en-IN"/>
+        </w:rPr>
+        <w:t>struct</w:t>
+      </w:r>
+      <w:proofErr w:type="spellEnd"/>
+      <w:r>
+        <w:rPr>
+          <w:rFonts w:ascii="Times New Roman" w:hAnsi="Times New Roman" w:cs="Times New Roman"/>
+          <w:b/>
+          <w:bCs/>
+          <w:sz w:val="28"/>
+          <w:szCs w:val="28"/>
+          <w:lang w:val="en-IN"/>
+        </w:rPr>
+        <w:t>?</w:t>
+      </w:r>
+    </w:p>
+    <w:p>
+      <w:pPr>
+        <w:rPr>
+          <w:rFonts w:ascii="Times New Roman" w:hAnsi="Times New Roman" w:cs="Times New Roman"/>
+          <w:b/>
+          <w:bCs/>
+          <w:sz w:val="28"/>
+          <w:szCs w:val="28"/>
+          <w:lang w:val="en-IN"/>
+        </w:rPr>
+      </w:pPr>
+    </w:p>
+    <w:p>
+      <w:pPr>
+        <w:rPr>
+          <w:rFonts w:ascii="Times New Roman" w:hAnsi="Times New Roman" w:cs="Times New Roman"/>
+          <w:b/>
+          <w:bCs/>
+          <w:sz w:val="28"/>
+          <w:szCs w:val="28"/>
+          <w:lang w:val="en-IN"/>
+        </w:rPr>
+      </w:pPr>
+      <w:r>
+        <w:rPr>
+          <w:rFonts w:ascii="Times New Roman" w:hAnsi="Times New Roman" w:cs="Times New Roman"/>
+          <w:b/>
+          <w:bCs/>
+          <w:sz w:val="28"/>
+          <w:szCs w:val="28"/>
+          <w:lang w:val="en-IN"/>
+        </w:rPr>
+        <w:t>Explain the volatile and mutable keywords?</w:t>
+      </w:r>
+    </w:p>
+    <w:p>
+      <w:pPr>
+        <w:rPr>
+          <w:rFonts w:ascii="Times New Roman" w:hAnsi="Times New Roman" w:cs="Times New Roman"/>
+          <w:b/>
+          <w:bCs/>
+          <w:sz w:val="28"/>
+          <w:szCs w:val="28"/>
+          <w:lang w:val="en-IN"/>
+        </w:rPr>
+      </w:pPr>
+    </w:p>
+    <w:p>
+      <w:pPr>
+        <w:rPr>
+          <w:rFonts w:ascii="Times New Roman" w:hAnsi="Times New Roman" w:cs="Times New Roman"/>
+          <w:b/>
+          <w:bCs/>
+          <w:sz w:val="28"/>
+          <w:szCs w:val="28"/>
+          <w:lang w:val="en-IN"/>
+        </w:rPr>
+      </w:pPr>
+      <w:r>
+        <w:rPr>
+          <w:rFonts w:ascii="Times New Roman" w:hAnsi="Times New Roman" w:cs="Times New Roman"/>
+          <w:b/>
+          <w:bCs/>
+          <w:sz w:val="28"/>
+          <w:szCs w:val="28"/>
+          <w:lang w:val="en-IN"/>
+        </w:rPr>
+        <w:t>What is storage class?</w:t>
+      </w:r>
+    </w:p>
+    <w:p>
+      <w:pPr>
+        <w:rPr>
+          <w:rFonts w:ascii="Times New Roman" w:hAnsi="Times New Roman" w:cs="Times New Roman"/>
+          <w:b/>
+          <w:bCs/>
+          <w:sz w:val="28"/>
+          <w:szCs w:val="28"/>
+          <w:lang w:val="en-IN"/>
+        </w:rPr>
+      </w:pPr>
+    </w:p>
+    <w:p>
+      <w:pPr>
+        <w:rPr>
+          <w:rFonts w:ascii="Times New Roman" w:hAnsi="Times New Roman" w:cs="Times New Roman"/>
+          <w:b/>
+          <w:bCs/>
+          <w:sz w:val="28"/>
+          <w:szCs w:val="28"/>
+          <w:lang w:val="en-IN"/>
+        </w:rPr>
+      </w:pPr>
+      <w:r>
+        <w:rPr>
+          <w:rFonts w:ascii="Times New Roman" w:hAnsi="Times New Roman" w:cs="Times New Roman"/>
+          <w:b/>
+          <w:bCs/>
+          <w:sz w:val="28"/>
+          <w:szCs w:val="28"/>
+          <w:lang w:val="en-IN"/>
+        </w:rPr>
+        <w:t>What is class in C++? Give an example of class? What are the characteristics of class members in C++?</w:t>
+      </w:r>
+    </w:p>
+    <w:p>
+      <w:pPr>
+        <w:rPr>
+          <w:rFonts w:ascii="Times New Roman" w:hAnsi="Times New Roman" w:cs="Times New Roman"/>
+          <w:b/>
+          <w:bCs/>
+          <w:sz w:val="28"/>
+          <w:szCs w:val="28"/>
+          <w:lang w:val="en-IN"/>
+        </w:rPr>
+      </w:pPr>
+    </w:p>
+    <w:p>
+      <w:pPr>
+        <w:rPr>
+          <w:rFonts w:ascii="Times New Roman" w:hAnsi="Times New Roman" w:cs="Times New Roman"/>
+          <w:b/>
+          <w:bCs/>
+          <w:sz w:val="28"/>
+          <w:szCs w:val="28"/>
+          <w:lang w:val="en-IN"/>
+        </w:rPr>
+      </w:pPr>
+      <w:r>
+        <w:rPr>
+          <w:rFonts w:ascii="Times New Roman" w:hAnsi="Times New Roman" w:cs="Times New Roman"/>
+          <w:b/>
+          <w:bCs/>
+          <w:sz w:val="28"/>
+          <w:szCs w:val="28"/>
+          <w:lang w:val="en-IN"/>
+        </w:rPr>
+        <w:t>What is C++ objects? Example code snippet?</w:t>
+      </w:r>
+    </w:p>
+    <w:p>
+      <w:pPr>
+        <w:rPr>
+          <w:rFonts w:ascii="Times New Roman" w:hAnsi="Times New Roman" w:cs="Times New Roman"/>
+          <w:b/>
+          <w:bCs/>
+          <w:sz w:val="28"/>
+          <w:szCs w:val="28"/>
+          <w:lang w:val="en-IN"/>
+        </w:rPr>
+      </w:pPr>
+    </w:p>
+    <w:p>
+      <w:pPr>
+        <w:rPr>
+          <w:rFonts w:ascii="Times New Roman" w:hAnsi="Times New Roman" w:cs="Times New Roman"/>
+          <w:b/>
+          <w:bCs/>
+          <w:sz w:val="28"/>
+          <w:szCs w:val="28"/>
+          <w:lang w:val="en-IN"/>
+        </w:rPr>
+      </w:pPr>
+      <w:r>
+        <w:rPr>
+          <w:rFonts w:ascii="Times New Roman" w:hAnsi="Times New Roman" w:cs="Times New Roman"/>
+          <w:b/>
+          <w:bCs/>
+          <w:sz w:val="28"/>
+          <w:szCs w:val="28"/>
+          <w:lang w:val="en-IN"/>
+        </w:rPr>
+        <w:t xml:space="preserve">What is namespace </w:t>
+      </w:r>
+      <w:proofErr w:type="spellStart"/>
+      <w:proofErr w:type="gramStart"/>
+      <w:r>
+        <w:rPr>
+          <w:rFonts w:ascii="Times New Roman" w:hAnsi="Times New Roman" w:cs="Times New Roman"/>
+          <w:b/>
+          <w:bCs/>
+          <w:sz w:val="28"/>
+          <w:szCs w:val="28"/>
+          <w:lang w:val="en-IN"/>
+        </w:rPr>
+        <w:t>std</w:t>
+      </w:r>
+      <w:proofErr w:type="spellEnd"/>
+      <w:proofErr w:type="gramEnd"/>
+      <w:r>
+        <w:rPr>
+          <w:rFonts w:ascii="Times New Roman" w:hAnsi="Times New Roman" w:cs="Times New Roman"/>
+          <w:b/>
+          <w:bCs/>
+          <w:sz w:val="28"/>
+          <w:szCs w:val="28"/>
+          <w:lang w:val="en-IN"/>
+        </w:rPr>
+        <w:t xml:space="preserve"> and what is consists of?</w:t>
+      </w:r>
+    </w:p>
+    <w:p>
+      <w:pPr>
+        <w:rPr>
+          <w:rFonts w:ascii="Times New Roman" w:hAnsi="Times New Roman" w:cs="Times New Roman"/>
+          <w:b/>
+          <w:bCs/>
+          <w:sz w:val="28"/>
+          <w:szCs w:val="28"/>
+          <w:lang w:val="en-IN"/>
+        </w:rPr>
+      </w:pPr>
+    </w:p>
+    <w:p>
+      <w:pPr>
+        <w:rPr>
+          <w:rFonts w:ascii="Times New Roman" w:hAnsi="Times New Roman" w:cs="Times New Roman"/>
+          <w:b/>
+          <w:bCs/>
+          <w:sz w:val="28"/>
+          <w:szCs w:val="28"/>
+          <w:lang w:val="en-IN"/>
+        </w:rPr>
+      </w:pPr>
+      <w:r>
+        <w:rPr>
+          <w:rFonts w:ascii="Times New Roman" w:hAnsi="Times New Roman" w:cs="Times New Roman"/>
+          <w:b/>
+          <w:bCs/>
+          <w:sz w:val="28"/>
+          <w:szCs w:val="28"/>
+          <w:lang w:val="en-IN"/>
+        </w:rPr>
+        <w:t>Explain what are Access specifiers in C++ class? What are the types?</w:t>
+      </w:r>
+    </w:p>
+    <w:p>
+      <w:pPr>
+        <w:rPr>
+          <w:rFonts w:ascii="Times New Roman" w:hAnsi="Times New Roman" w:cs="Times New Roman"/>
+          <w:b/>
+          <w:bCs/>
+          <w:sz w:val="28"/>
+          <w:szCs w:val="28"/>
+          <w:lang w:val="en-IN"/>
+        </w:rPr>
+      </w:pPr>
+    </w:p>
+    <w:p>
+      <w:pPr>
+        <w:rPr>
+          <w:rFonts w:ascii="Times New Roman" w:hAnsi="Times New Roman" w:cs="Times New Roman"/>
+          <w:b/>
+          <w:bCs/>
+          <w:sz w:val="28"/>
+          <w:szCs w:val="28"/>
+          <w:lang w:val="en-IN"/>
+        </w:rPr>
+      </w:pPr>
+      <w:r>
+        <w:rPr>
+          <w:rFonts w:ascii="Times New Roman" w:hAnsi="Times New Roman" w:cs="Times New Roman"/>
+          <w:b/>
+          <w:bCs/>
+          <w:sz w:val="28"/>
+          <w:szCs w:val="28"/>
+          <w:lang w:val="en-IN"/>
+        </w:rPr>
+        <w:t>What is the C-style character string? How it is diff</w:t>
+      </w:r>
+      <w:r>
+        <w:rPr>
+          <w:rFonts w:ascii="Times New Roman" w:hAnsi="Times New Roman" w:cs="Times New Roman"/>
+          <w:b/>
+          <w:bCs/>
+          <w:sz w:val="28"/>
+          <w:szCs w:val="28"/>
+          <w:lang w:val="en-IN"/>
+        </w:rPr>
+        <w:t>erent from C++ string class?</w:t>
+      </w:r>
+    </w:p>
+    <w:p>
+      <w:pPr>
+        <w:rPr>
+          <w:rFonts w:ascii="Times New Roman" w:hAnsi="Times New Roman" w:cs="Times New Roman"/>
+          <w:b/>
+          <w:bCs/>
+          <w:sz w:val="28"/>
+          <w:szCs w:val="28"/>
+          <w:lang w:val="en-IN"/>
+        </w:rPr>
+      </w:pPr>
+    </w:p>
+    <w:p>
+      <w:pPr>
+        <w:rPr>
+          <w:rFonts w:ascii="Times New Roman" w:hAnsi="Times New Roman" w:cs="Times New Roman"/>
+          <w:b/>
+          <w:bCs/>
+          <w:sz w:val="28"/>
+          <w:szCs w:val="28"/>
+          <w:lang w:val="en-IN"/>
+        </w:rPr>
+      </w:pPr>
+      <w:r>
+        <w:rPr>
+          <w:rFonts w:ascii="Times New Roman" w:hAnsi="Times New Roman" w:cs="Times New Roman"/>
+          <w:b/>
+          <w:bCs/>
+          <w:sz w:val="28"/>
+          <w:szCs w:val="28"/>
+          <w:lang w:val="en-IN"/>
+        </w:rPr>
+        <w:t>What is Polymorphism in C++?</w:t>
+      </w:r>
+    </w:p>
+    <w:p>
+      <w:pPr>
+        <w:rPr>
+          <w:rFonts w:ascii="Times New Roman" w:hAnsi="Times New Roman" w:cs="Times New Roman"/>
+          <w:b/>
+          <w:bCs/>
+          <w:sz w:val="28"/>
+          <w:szCs w:val="28"/>
+          <w:lang w:val="en-IN"/>
+        </w:rPr>
+      </w:pPr>
+    </w:p>
+    <w:p>
+      <w:pPr>
+        <w:rPr>
+          <w:rFonts w:ascii="Times New Roman" w:hAnsi="Times New Roman" w:cs="Times New Roman"/>
+          <w:b/>
+          <w:bCs/>
+          <w:sz w:val="28"/>
+          <w:szCs w:val="28"/>
+          <w:lang w:val="en-IN"/>
+        </w:rPr>
+      </w:pPr>
+      <w:r>
+        <w:rPr>
+          <w:rFonts w:ascii="Times New Roman" w:hAnsi="Times New Roman" w:cs="Times New Roman"/>
+          <w:b/>
+          <w:bCs/>
+          <w:sz w:val="28"/>
+          <w:szCs w:val="28"/>
+          <w:lang w:val="en-IN"/>
+        </w:rPr>
+        <w:t>What is data abstraction in C++?</w:t>
+      </w:r>
+    </w:p>
+    <w:p>
+      <w:pPr>
+        <w:rPr>
+          <w:rFonts w:ascii="Times New Roman" w:hAnsi="Times New Roman" w:cs="Times New Roman"/>
+          <w:b/>
+          <w:bCs/>
+          <w:sz w:val="28"/>
+          <w:szCs w:val="28"/>
+          <w:lang w:val="en-IN"/>
+        </w:rPr>
+      </w:pPr>
+    </w:p>
+    <w:p>
+      <w:pPr>
+        <w:rPr>
+          <w:rFonts w:ascii="Times New Roman" w:hAnsi="Times New Roman" w:cs="Times New Roman"/>
+          <w:b/>
+          <w:bCs/>
+          <w:sz w:val="28"/>
+          <w:szCs w:val="28"/>
+          <w:lang w:val="en-IN"/>
+        </w:rPr>
+      </w:pPr>
+      <w:r>
+        <w:rPr>
+          <w:rFonts w:ascii="Times New Roman" w:hAnsi="Times New Roman" w:cs="Times New Roman"/>
+          <w:b/>
+          <w:bCs/>
+          <w:sz w:val="28"/>
+          <w:szCs w:val="28"/>
+          <w:lang w:val="en-IN"/>
+        </w:rPr>
+        <w:t>What is C++ Exceptional Handling?</w:t>
+      </w:r>
+    </w:p>
+    <w:p>
+      <w:pPr>
+        <w:rPr>
+          <w:rFonts w:ascii="Times New Roman" w:hAnsi="Times New Roman" w:cs="Times New Roman"/>
+          <w:b/>
+          <w:bCs/>
+          <w:sz w:val="28"/>
+          <w:szCs w:val="28"/>
+          <w:lang w:val="en-IN"/>
+        </w:rPr>
+      </w:pPr>
+    </w:p>
+    <w:p>
+      <w:pPr>
+        <w:rPr>
+          <w:rFonts w:ascii="Times New Roman" w:hAnsi="Times New Roman" w:cs="Times New Roman"/>
+          <w:b/>
+          <w:bCs/>
+          <w:sz w:val="28"/>
+          <w:szCs w:val="28"/>
+          <w:lang w:val="en-IN"/>
+        </w:rPr>
+      </w:pPr>
+      <w:r>
+        <w:rPr>
+          <w:rFonts w:ascii="Times New Roman" w:hAnsi="Times New Roman" w:cs="Times New Roman"/>
+          <w:b/>
+          <w:bCs/>
+          <w:sz w:val="28"/>
+          <w:szCs w:val="28"/>
+          <w:lang w:val="en-IN"/>
+        </w:rPr>
+        <w:t>What is Data Encapsulation in C++?</w:t>
+      </w:r>
+    </w:p>
+    <w:p>
+      <w:pPr>
+        <w:rPr>
+          <w:rFonts w:ascii="Times New Roman" w:hAnsi="Times New Roman" w:cs="Times New Roman"/>
+          <w:b/>
+          <w:bCs/>
+          <w:sz w:val="28"/>
+          <w:szCs w:val="28"/>
+          <w:lang w:val="en-IN"/>
+        </w:rPr>
+      </w:pPr>
+    </w:p>
+    <w:p>
+      <w:pPr>
+        <w:rPr>
+          <w:rFonts w:ascii="Times New Roman" w:hAnsi="Times New Roman" w:cs="Times New Roman"/>
+          <w:b/>
+          <w:bCs/>
+          <w:sz w:val="28"/>
+          <w:szCs w:val="28"/>
+          <w:lang w:val="en-IN"/>
+        </w:rPr>
+      </w:pPr>
+      <w:r>
+        <w:rPr>
+          <w:rFonts w:ascii="Times New Roman" w:hAnsi="Times New Roman" w:cs="Times New Roman"/>
+          <w:b/>
+          <w:bCs/>
+          <w:sz w:val="28"/>
+          <w:szCs w:val="28"/>
+          <w:lang w:val="en-IN"/>
+        </w:rPr>
+        <w:t>What are the types of Member Functions?</w:t>
+      </w:r>
+    </w:p>
+    <w:p>
+      <w:pPr>
+        <w:rPr>
+          <w:rFonts w:ascii="Times New Roman" w:hAnsi="Times New Roman" w:cs="Times New Roman"/>
+          <w:b/>
+          <w:bCs/>
+          <w:sz w:val="28"/>
+          <w:szCs w:val="28"/>
+          <w:lang w:val="en-IN"/>
+        </w:rPr>
+      </w:pPr>
+    </w:p>
+    <w:p>
+      <w:pPr>
+        <w:rPr>
+          <w:rFonts w:ascii="Times New Roman" w:hAnsi="Times New Roman" w:cs="Times New Roman"/>
+          <w:b/>
+          <w:bCs/>
+          <w:sz w:val="28"/>
+          <w:szCs w:val="28"/>
+          <w:lang w:val="en-IN"/>
+        </w:rPr>
+      </w:pPr>
+      <w:r>
+        <w:rPr>
+          <w:rFonts w:ascii="Times New Roman" w:hAnsi="Times New Roman" w:cs="Times New Roman"/>
+          <w:b/>
+          <w:bCs/>
+          <w:sz w:val="28"/>
+          <w:szCs w:val="28"/>
+          <w:lang w:val="en-IN"/>
+        </w:rPr>
+        <w:t>What is Multi-Threading in C++?</w:t>
+      </w:r>
+    </w:p>
+    <w:p>
+      <w:pPr>
+        <w:rPr>
+          <w:rFonts w:ascii="Times New Roman" w:hAnsi="Times New Roman" w:cs="Times New Roman"/>
+          <w:b/>
+          <w:bCs/>
+          <w:sz w:val="28"/>
+          <w:szCs w:val="28"/>
+          <w:lang w:val="en-IN"/>
+        </w:rPr>
+      </w:pPr>
+    </w:p>
+    <w:p>
+      <w:pPr>
+        <w:rPr>
+          <w:rFonts w:ascii="Times New Roman" w:hAnsi="Times New Roman" w:cs="Times New Roman"/>
+          <w:b/>
+          <w:bCs/>
+          <w:sz w:val="28"/>
+          <w:szCs w:val="28"/>
+          <w:lang w:val="en-IN"/>
+        </w:rPr>
+      </w:pPr>
+      <w:r>
+        <w:rPr>
+          <w:rFonts w:ascii="Times New Roman" w:hAnsi="Times New Roman" w:cs="Times New Roman"/>
+          <w:b/>
+          <w:bCs/>
+          <w:sz w:val="28"/>
+          <w:szCs w:val="28"/>
+          <w:lang w:val="en-IN"/>
+        </w:rPr>
+        <w:t xml:space="preserve">What is </w:t>
+      </w:r>
+      <w:proofErr w:type="spellStart"/>
+      <w:r>
+        <w:rPr>
+          <w:rFonts w:ascii="Times New Roman" w:hAnsi="Times New Roman" w:cs="Times New Roman"/>
+          <w:b/>
+          <w:bCs/>
+          <w:sz w:val="28"/>
+          <w:szCs w:val="28"/>
+          <w:lang w:val="en-IN"/>
+        </w:rPr>
+        <w:t>upcasting</w:t>
+      </w:r>
+      <w:proofErr w:type="spellEnd"/>
+      <w:r>
+        <w:rPr>
+          <w:rFonts w:ascii="Times New Roman" w:hAnsi="Times New Roman" w:cs="Times New Roman"/>
+          <w:b/>
+          <w:bCs/>
+          <w:sz w:val="28"/>
+          <w:szCs w:val="28"/>
+          <w:lang w:val="en-IN"/>
+        </w:rPr>
+        <w:t xml:space="preserve"> in C++?</w:t>
+      </w:r>
+    </w:p>
+    <w:p>
+      <w:pPr>
+        <w:rPr>
+          <w:rFonts w:ascii="Times New Roman" w:hAnsi="Times New Roman" w:cs="Times New Roman"/>
+          <w:b/>
+          <w:bCs/>
+          <w:sz w:val="28"/>
+          <w:szCs w:val="28"/>
+          <w:lang w:val="en-IN"/>
+        </w:rPr>
+      </w:pPr>
+    </w:p>
+    <w:p>
+      <w:pPr>
+        <w:rPr>
+          <w:rFonts w:ascii="Times New Roman" w:hAnsi="Times New Roman" w:cs="Times New Roman"/>
+          <w:b/>
+          <w:bCs/>
+          <w:sz w:val="28"/>
+          <w:szCs w:val="28"/>
+          <w:lang w:val="en-IN"/>
+        </w:rPr>
+      </w:pPr>
+      <w:r>
+        <w:rPr>
+          <w:rFonts w:ascii="Times New Roman" w:hAnsi="Times New Roman" w:cs="Times New Roman"/>
+          <w:b/>
+          <w:bCs/>
+          <w:sz w:val="28"/>
+          <w:szCs w:val="28"/>
+          <w:lang w:val="en-IN"/>
+        </w:rPr>
+        <w:t>What is pre-processor in C++?</w:t>
+      </w:r>
+    </w:p>
+    <w:p>
+      <w:pPr>
+        <w:rPr>
+          <w:rFonts w:ascii="Times New Roman" w:hAnsi="Times New Roman" w:cs="Times New Roman"/>
+          <w:b/>
+          <w:bCs/>
+          <w:sz w:val="28"/>
+          <w:szCs w:val="28"/>
+          <w:lang w:val="en-IN"/>
+        </w:rPr>
+      </w:pPr>
+    </w:p>
+    <w:p>
+      <w:pPr>
+        <w:rPr>
+          <w:rFonts w:ascii="Times New Roman" w:hAnsi="Times New Roman" w:cs="Times New Roman"/>
+          <w:b/>
+          <w:bCs/>
+          <w:sz w:val="28"/>
+          <w:szCs w:val="28"/>
+          <w:lang w:val="en-IN"/>
+        </w:rPr>
+      </w:pPr>
+      <w:r>
+        <w:rPr>
+          <w:rFonts w:ascii="Times New Roman" w:hAnsi="Times New Roman" w:cs="Times New Roman"/>
+          <w:b/>
+          <w:bCs/>
+          <w:sz w:val="28"/>
+          <w:szCs w:val="28"/>
+          <w:lang w:val="en-IN"/>
+        </w:rPr>
+        <w:t>What is Copy Constructor and what is it used for?</w:t>
+      </w:r>
+    </w:p>
+    <w:p>
+      <w:pPr>
+        <w:rPr>
+          <w:rFonts w:ascii="Times New Roman" w:hAnsi="Times New Roman" w:cs="Times New Roman"/>
+          <w:b/>
+          <w:bCs/>
+          <w:sz w:val="28"/>
+          <w:szCs w:val="28"/>
+          <w:lang w:val="en-IN"/>
+        </w:rPr>
+      </w:pPr>
+    </w:p>
+    <w:p>
+      <w:pPr>
+        <w:rPr>
+          <w:rFonts w:ascii="Times New Roman" w:hAnsi="Times New Roman" w:cs="Times New Roman"/>
+          <w:b/>
+          <w:bCs/>
+          <w:sz w:val="28"/>
+          <w:szCs w:val="28"/>
+          <w:lang w:val="en-IN"/>
+        </w:rPr>
+      </w:pPr>
+      <w:r>
+        <w:rPr>
+          <w:rFonts w:ascii="Times New Roman" w:hAnsi="Times New Roman" w:cs="Times New Roman"/>
+          <w:b/>
+          <w:bCs/>
+          <w:sz w:val="28"/>
+          <w:szCs w:val="28"/>
+          <w:lang w:val="en-IN"/>
+        </w:rPr>
+        <w:t>What are Structures and Unions? What is the difference between Structures and Unions?</w:t>
+      </w:r>
+    </w:p>
+    <w:p>
+      <w:pPr>
+        <w:rPr>
+          <w:rFonts w:ascii="Times New Roman" w:hAnsi="Times New Roman" w:cs="Times New Roman"/>
+          <w:b/>
+          <w:bCs/>
+          <w:sz w:val="28"/>
+          <w:szCs w:val="28"/>
+          <w:lang w:val="en-IN"/>
+        </w:rPr>
+      </w:pPr>
+    </w:p>
+    <w:p>
+      <w:pPr>
+        <w:rPr>
+          <w:rFonts w:ascii="Times New Roman" w:hAnsi="Times New Roman" w:cs="Times New Roman"/>
+          <w:b/>
+          <w:bCs/>
+          <w:sz w:val="28"/>
+          <w:szCs w:val="28"/>
+          <w:lang w:val="en-IN"/>
+        </w:rPr>
+      </w:pPr>
+      <w:r>
+        <w:rPr>
+          <w:rFonts w:ascii="Times New Roman" w:hAnsi="Times New Roman" w:cs="Times New Roman"/>
+          <w:b/>
+          <w:bCs/>
+          <w:sz w:val="28"/>
+          <w:szCs w:val="28"/>
+          <w:lang w:val="en-IN"/>
+        </w:rPr>
+        <w:t>What do you mean by Enumerated Data Type?</w:t>
+      </w:r>
+    </w:p>
+    <w:p>
+      <w:pPr>
+        <w:rPr>
+          <w:rFonts w:ascii="Times New Roman" w:hAnsi="Times New Roman" w:cs="Times New Roman"/>
+          <w:b/>
+          <w:bCs/>
+          <w:sz w:val="28"/>
+          <w:szCs w:val="28"/>
+          <w:lang w:val="en-IN"/>
+        </w:rPr>
+      </w:pPr>
+    </w:p>
+    <w:p>
+      <w:pPr>
+        <w:rPr>
+          <w:rFonts w:ascii="Times New Roman" w:hAnsi="Times New Roman" w:cs="Times New Roman"/>
+          <w:b/>
+          <w:bCs/>
+          <w:sz w:val="28"/>
+          <w:szCs w:val="28"/>
+          <w:lang w:val="en-IN"/>
+        </w:rPr>
+      </w:pPr>
+      <w:r>
+        <w:rPr>
+          <w:rFonts w:ascii="Times New Roman" w:hAnsi="Times New Roman" w:cs="Times New Roman"/>
+          <w:b/>
+          <w:bCs/>
+          <w:sz w:val="28"/>
+          <w:szCs w:val="28"/>
+          <w:lang w:val="en-IN"/>
+        </w:rPr>
+        <w:t xml:space="preserve">What are </w:t>
+      </w:r>
+      <w:proofErr w:type="spellStart"/>
+      <w:r>
+        <w:rPr>
+          <w:rFonts w:ascii="Times New Roman" w:hAnsi="Times New Roman" w:cs="Times New Roman"/>
+          <w:b/>
+          <w:bCs/>
+          <w:sz w:val="28"/>
+          <w:szCs w:val="28"/>
+          <w:lang w:val="en-IN"/>
+        </w:rPr>
+        <w:t>Preprocessor</w:t>
+      </w:r>
+      <w:proofErr w:type="spellEnd"/>
+      <w:r>
+        <w:rPr>
+          <w:rFonts w:ascii="Times New Roman" w:hAnsi="Times New Roman" w:cs="Times New Roman"/>
+          <w:b/>
+          <w:bCs/>
+          <w:sz w:val="28"/>
+          <w:szCs w:val="28"/>
+          <w:lang w:val="en-IN"/>
+        </w:rPr>
+        <w:t xml:space="preserve"> Directives in C?</w:t>
+      </w:r>
+    </w:p>
+    <w:p>
+      <w:pPr>
+        <w:rPr>
+          <w:rFonts w:ascii="Times New Roman" w:hAnsi="Times New Roman" w:cs="Times New Roman"/>
+          <w:b/>
+          <w:bCs/>
+          <w:sz w:val="28"/>
+          <w:szCs w:val="28"/>
+          <w:lang w:val="en-IN"/>
+        </w:rPr>
+      </w:pPr>
+    </w:p>
+    <w:p>
+      <w:pPr>
+        <w:rPr>
+          <w:rFonts w:ascii="Times New Roman" w:hAnsi="Times New Roman" w:cs="Times New Roman"/>
+          <w:b/>
+          <w:bCs/>
+          <w:sz w:val="28"/>
+          <w:szCs w:val="28"/>
+          <w:lang w:val="en-IN"/>
+        </w:rPr>
+      </w:pPr>
+      <w:r>
+        <w:rPr>
+          <w:rFonts w:ascii="Times New Roman" w:hAnsi="Times New Roman" w:cs="Times New Roman"/>
+          <w:b/>
+          <w:bCs/>
+          <w:sz w:val="28"/>
+          <w:szCs w:val="28"/>
+          <w:lang w:val="en-IN"/>
+        </w:rPr>
+        <w:t>What is Pointers?</w:t>
+      </w:r>
+    </w:p>
+    <w:p>
+      <w:pPr>
+        <w:rPr>
+          <w:rFonts w:ascii="Times New Roman" w:hAnsi="Times New Roman" w:cs="Times New Roman"/>
+          <w:b/>
+          <w:bCs/>
+          <w:sz w:val="28"/>
+          <w:szCs w:val="28"/>
+          <w:lang w:val="en-IN"/>
+        </w:rPr>
+      </w:pPr>
+    </w:p>
+    <w:p>
+      <w:pPr>
+        <w:rPr>
+          <w:rFonts w:ascii="Times New Roman" w:hAnsi="Times New Roman" w:cs="Times New Roman"/>
+          <w:b/>
+          <w:bCs/>
+          <w:sz w:val="28"/>
+          <w:szCs w:val="28"/>
+          <w:lang w:val="en-IN"/>
+        </w:rPr>
+      </w:pPr>
+      <w:r>
+        <w:rPr>
+          <w:rFonts w:ascii="Times New Roman" w:hAnsi="Times New Roman" w:cs="Times New Roman"/>
+          <w:b/>
+          <w:bCs/>
+          <w:sz w:val="28"/>
+          <w:szCs w:val="28"/>
+          <w:lang w:val="en-IN"/>
+        </w:rPr>
+        <w:t>What do you mean by Static Variables?</w:t>
+      </w:r>
+    </w:p>
+    <w:p>
+      <w:pPr>
+        <w:rPr>
+          <w:rFonts w:ascii="Times New Roman" w:hAnsi="Times New Roman" w:cs="Times New Roman"/>
+          <w:b/>
+          <w:bCs/>
+          <w:sz w:val="28"/>
+          <w:szCs w:val="28"/>
+          <w:lang w:val="en-IN"/>
+        </w:rPr>
+      </w:pPr>
+    </w:p>
+    <w:p>
+      <w:pPr>
+        <w:rPr>
+          <w:rFonts w:ascii="Times New Roman" w:hAnsi="Times New Roman" w:cs="Times New Roman"/>
+          <w:b/>
+          <w:bCs/>
+          <w:sz w:val="28"/>
+          <w:szCs w:val="28"/>
+          <w:lang w:val="en-IN"/>
+        </w:rPr>
+      </w:pPr>
+      <w:r>
+        <w:rPr>
+          <w:rFonts w:ascii="Times New Roman" w:hAnsi="Times New Roman" w:cs="Times New Roman"/>
+          <w:b/>
+          <w:bCs/>
+          <w:sz w:val="28"/>
+          <w:szCs w:val="28"/>
+          <w:lang w:val="en-IN"/>
+        </w:rPr>
+        <w:t>Difference between global and Static Variables?</w:t>
+      </w:r>
+    </w:p>
+    <w:p>
+      <w:pPr>
+        <w:rPr>
+          <w:rFonts w:ascii="Times New Roman" w:hAnsi="Times New Roman" w:cs="Times New Roman"/>
+          <w:b/>
+          <w:bCs/>
+          <w:sz w:val="28"/>
+          <w:szCs w:val="28"/>
+          <w:lang w:val="en-IN"/>
+        </w:rPr>
+      </w:pPr>
+    </w:p>
+    <w:p>
+      <w:pPr>
+        <w:rPr>
+          <w:rFonts w:ascii="Times New Roman" w:hAnsi="Times New Roman" w:cs="Times New Roman"/>
+          <w:b/>
+          <w:bCs/>
+          <w:sz w:val="28"/>
+          <w:szCs w:val="28"/>
+          <w:lang w:val="en-IN"/>
+        </w:rPr>
+      </w:pPr>
+      <w:r>
+        <w:rPr>
+          <w:rFonts w:ascii="Times New Roman" w:hAnsi="Times New Roman" w:cs="Times New Roman"/>
+          <w:b/>
+          <w:bCs/>
+          <w:sz w:val="28"/>
+          <w:szCs w:val="28"/>
+          <w:lang w:val="en-IN"/>
+        </w:rPr>
+        <w:t>What do you mean by Volatile Variable?</w:t>
+      </w:r>
+    </w:p>
+    <w:p>
+      <w:pPr>
+        <w:rPr>
+          <w:rFonts w:ascii="Times New Roman" w:hAnsi="Times New Roman" w:cs="Times New Roman"/>
+          <w:b/>
+          <w:bCs/>
+          <w:sz w:val="28"/>
+          <w:szCs w:val="28"/>
+          <w:lang w:val="en-IN"/>
+        </w:rPr>
+      </w:pPr>
+    </w:p>
+    <w:p>
+      <w:pPr>
+        <w:rPr>
+          <w:rFonts w:ascii="Times New Roman" w:hAnsi="Times New Roman" w:cs="Times New Roman"/>
+          <w:b/>
+          <w:bCs/>
+          <w:sz w:val="28"/>
+          <w:szCs w:val="28"/>
+          <w:lang w:val="en-IN"/>
+        </w:rPr>
+      </w:pPr>
+      <w:r>
+        <w:rPr>
+          <w:rFonts w:ascii="Times New Roman" w:hAnsi="Times New Roman" w:cs="Times New Roman"/>
+          <w:b/>
+          <w:bCs/>
+          <w:sz w:val="28"/>
+          <w:szCs w:val="28"/>
+          <w:lang w:val="en-IN"/>
+        </w:rPr>
+        <w:t>Define Macro? What is advantages and disadvantages of using a macro?</w:t>
+      </w:r>
+    </w:p>
+    <w:p>
+      <w:pPr>
+        <w:rPr>
+          <w:rFonts w:ascii="Times New Roman" w:hAnsi="Times New Roman" w:cs="Times New Roman"/>
+          <w:b/>
+          <w:bCs/>
+          <w:sz w:val="28"/>
+          <w:szCs w:val="28"/>
+          <w:lang w:val="en-IN"/>
+        </w:rPr>
+      </w:pPr>
+    </w:p>
+    <w:p>
+      <w:pPr>
+        <w:rPr>
+          <w:rFonts w:ascii="Times New Roman" w:hAnsi="Times New Roman" w:cs="Times New Roman"/>
+          <w:b/>
+          <w:bCs/>
+          <w:sz w:val="28"/>
+          <w:szCs w:val="28"/>
+          <w:lang w:val="en-IN"/>
+        </w:rPr>
+      </w:pPr>
+      <w:r>
+        <w:rPr>
+          <w:rFonts w:ascii="Times New Roman" w:hAnsi="Times New Roman" w:cs="Times New Roman"/>
+          <w:b/>
+          <w:bCs/>
+          <w:sz w:val="28"/>
+          <w:szCs w:val="28"/>
+          <w:lang w:val="en-IN"/>
+        </w:rPr>
+        <w:t>What is void Pointer?</w:t>
+      </w:r>
+    </w:p>
+    <w:p>
+      <w:pPr>
+        <w:rPr>
+          <w:rFonts w:ascii="Times New Roman" w:hAnsi="Times New Roman" w:cs="Times New Roman"/>
+          <w:b/>
+          <w:bCs/>
+          <w:sz w:val="28"/>
+          <w:szCs w:val="28"/>
+          <w:lang w:val="en-IN"/>
+        </w:rPr>
+      </w:pPr>
+    </w:p>
+    <w:p>
+      <w:pPr>
+        <w:rPr>
+          <w:rFonts w:ascii="Times New Roman" w:hAnsi="Times New Roman" w:cs="Times New Roman"/>
+          <w:b/>
+          <w:bCs/>
+          <w:sz w:val="28"/>
+          <w:szCs w:val="28"/>
+          <w:lang w:val="en-IN"/>
+        </w:rPr>
+      </w:pPr>
+      <w:r>
+        <w:rPr>
+          <w:rFonts w:ascii="Times New Roman" w:hAnsi="Times New Roman" w:cs="Times New Roman"/>
+          <w:b/>
+          <w:bCs/>
+          <w:sz w:val="28"/>
+          <w:szCs w:val="28"/>
+          <w:lang w:val="en-IN"/>
+        </w:rPr>
+        <w:t>What is Dangling Pointer?</w:t>
+      </w:r>
+    </w:p>
+    <w:p>
+      <w:pPr>
+        <w:rPr>
+          <w:rFonts w:ascii="Times New Roman" w:hAnsi="Times New Roman" w:cs="Times New Roman"/>
+          <w:b/>
+          <w:bCs/>
+          <w:sz w:val="28"/>
+          <w:szCs w:val="28"/>
+          <w:lang w:val="en-IN"/>
+        </w:rPr>
+      </w:pPr>
+    </w:p>
+    <w:p>
+      <w:pPr>
+        <w:rPr>
+          <w:rFonts w:ascii="Times New Roman" w:hAnsi="Times New Roman" w:cs="Times New Roman"/>
+          <w:b/>
+          <w:bCs/>
+          <w:sz w:val="28"/>
+          <w:szCs w:val="28"/>
+          <w:lang w:val="en-IN"/>
+        </w:rPr>
+      </w:pPr>
+      <w:r>
+        <w:rPr>
+          <w:rFonts w:ascii="Times New Roman" w:hAnsi="Times New Roman" w:cs="Times New Roman"/>
+          <w:b/>
+          <w:bCs/>
+          <w:sz w:val="28"/>
+          <w:szCs w:val="28"/>
+          <w:lang w:val="en-IN"/>
+        </w:rPr>
+        <w:lastRenderedPageBreak/>
+        <w:t>What is NULL Pointer?</w:t>
+      </w:r>
+    </w:p>
+    <w:p>
+      <w:pPr>
+        <w:rPr>
+          <w:rFonts w:ascii="Times New Roman" w:hAnsi="Times New Roman" w:cs="Times New Roman"/>
+          <w:b/>
+          <w:bCs/>
+          <w:sz w:val="28"/>
+          <w:szCs w:val="28"/>
+          <w:lang w:val="en-IN"/>
+        </w:rPr>
+      </w:pPr>
+    </w:p>
+    <w:p>
+      <w:pPr>
+        <w:rPr>
+          <w:rFonts w:ascii="Times New Roman" w:hAnsi="Times New Roman" w:cs="Times New Roman"/>
+          <w:b/>
+          <w:bCs/>
+          <w:sz w:val="28"/>
+          <w:szCs w:val="28"/>
+          <w:lang w:val="en-IN"/>
+        </w:rPr>
+      </w:pPr>
+      <w:r>
+        <w:rPr>
+          <w:rFonts w:ascii="Times New Roman" w:hAnsi="Times New Roman" w:cs="Times New Roman"/>
+          <w:b/>
+          <w:bCs/>
+          <w:sz w:val="28"/>
+          <w:szCs w:val="28"/>
+          <w:lang w:val="en-IN"/>
+        </w:rPr>
+        <w:t>What is Friend Class?</w:t>
+      </w:r>
+    </w:p>
+    <w:p>
+      <w:pPr>
+        <w:rPr>
+          <w:rFonts w:ascii="Times New Roman" w:hAnsi="Times New Roman" w:cs="Times New Roman"/>
+          <w:b/>
+          <w:bCs/>
+          <w:sz w:val="28"/>
+          <w:szCs w:val="28"/>
+          <w:lang w:val="en-IN"/>
+        </w:rPr>
+      </w:pPr>
+    </w:p>
+    <w:p>
+      <w:pPr>
+        <w:rPr>
+          <w:rFonts w:ascii="Times New Roman" w:hAnsi="Times New Roman" w:cs="Times New Roman"/>
+          <w:b/>
+          <w:bCs/>
+          <w:sz w:val="28"/>
+          <w:szCs w:val="28"/>
+          <w:lang w:val="en-IN"/>
+        </w:rPr>
+      </w:pPr>
+      <w:r>
+        <w:rPr>
+          <w:rFonts w:ascii="Times New Roman" w:hAnsi="Times New Roman" w:cs="Times New Roman"/>
+          <w:b/>
+          <w:bCs/>
+          <w:sz w:val="28"/>
+          <w:szCs w:val="28"/>
+          <w:lang w:val="en-IN"/>
+        </w:rPr>
+        <w:t>What is Overloaded operator?</w:t>
+      </w:r>
+    </w:p>
+    <w:p>
+      <w:pPr>
+        <w:rPr>
+          <w:rFonts w:ascii="Times New Roman" w:hAnsi="Times New Roman" w:cs="Times New Roman"/>
+          <w:b/>
+          <w:bCs/>
+          <w:sz w:val="28"/>
+          <w:szCs w:val="28"/>
+          <w:lang w:val="en-IN"/>
+        </w:rPr>
+      </w:pPr>
+    </w:p>
+    <w:p>
+      <w:pPr>
+        <w:rPr>
+          <w:rFonts w:ascii="Times New Roman" w:hAnsi="Times New Roman" w:cs="Times New Roman"/>
+          <w:b/>
+          <w:bCs/>
+          <w:sz w:val="28"/>
+          <w:szCs w:val="28"/>
+          <w:lang w:val="en-IN"/>
+        </w:rPr>
+      </w:pPr>
+      <w:r>
+        <w:rPr>
+          <w:rFonts w:ascii="Times New Roman" w:hAnsi="Times New Roman" w:cs="Times New Roman"/>
+          <w:b/>
+          <w:bCs/>
+          <w:sz w:val="28"/>
+          <w:szCs w:val="28"/>
+          <w:lang w:val="en-IN"/>
+        </w:rPr>
+        <w:t>What is Recursion? What is the advantages and disadvantages of using recursion? Example for which recursion is well suited?</w:t>
+      </w:r>
+    </w:p>
+    <w:p>
+      <w:pPr>
+        <w:rPr>
+          <w:rFonts w:ascii="Times New Roman" w:hAnsi="Times New Roman" w:cs="Times New Roman"/>
+          <w:b/>
+          <w:bCs/>
+          <w:sz w:val="28"/>
+          <w:szCs w:val="28"/>
+          <w:lang w:val="en-IN"/>
+        </w:rPr>
+      </w:pPr>
+    </w:p>
+    <w:p>
+      <w:pPr>
+        <w:rPr>
+          <w:rFonts w:ascii="Times New Roman" w:hAnsi="Times New Roman" w:cs="Times New Roman"/>
+          <w:b/>
+          <w:bCs/>
+          <w:sz w:val="28"/>
+          <w:szCs w:val="28"/>
+          <w:lang w:val="en-IN"/>
+        </w:rPr>
+      </w:pPr>
+      <w:r>
+        <w:rPr>
+          <w:rFonts w:ascii="Times New Roman" w:hAnsi="Times New Roman" w:cs="Times New Roman"/>
+          <w:b/>
+          <w:bCs/>
+          <w:sz w:val="28"/>
+          <w:szCs w:val="28"/>
+          <w:lang w:val="en-IN"/>
+        </w:rPr>
+        <w:t>What is Smart Pointers?</w:t>
+      </w:r>
+    </w:p>
+    <w:p>
+      <w:pPr>
+        <w:rPr>
+          <w:rFonts w:ascii="Times New Roman" w:hAnsi="Times New Roman" w:cs="Times New Roman"/>
+          <w:b/>
+          <w:bCs/>
+          <w:sz w:val="28"/>
+          <w:szCs w:val="28"/>
+          <w:lang w:val="en-IN"/>
+        </w:rPr>
+      </w:pPr>
+    </w:p>
+    <w:p>
+      <w:pPr>
+        <w:rPr>
+          <w:rFonts w:ascii="Times New Roman" w:hAnsi="Times New Roman" w:cs="Times New Roman"/>
+          <w:b/>
+          <w:bCs/>
+          <w:sz w:val="28"/>
+          <w:szCs w:val="28"/>
+          <w:lang w:val="en-IN"/>
+        </w:rPr>
+      </w:pPr>
+      <w:r>
+        <w:rPr>
+          <w:rFonts w:ascii="Times New Roman" w:hAnsi="Times New Roman" w:cs="Times New Roman"/>
+          <w:b/>
+          <w:bCs/>
+          <w:sz w:val="28"/>
+          <w:szCs w:val="28"/>
+          <w:lang w:val="en-IN"/>
+        </w:rPr>
+        <w:t>What is type casting?</w:t>
+      </w:r>
+    </w:p>
+    <w:p>
+      <w:pPr>
+        <w:rPr>
+          <w:rFonts w:ascii="Times New Roman" w:hAnsi="Times New Roman" w:cs="Times New Roman"/>
+          <w:b/>
+          <w:bCs/>
+          <w:sz w:val="28"/>
+          <w:szCs w:val="28"/>
+          <w:lang w:val="en-IN"/>
+        </w:rPr>
+      </w:pPr>
+    </w:p>
+    <w:p>
+      <w:pPr>
+        <w:rPr>
+          <w:rFonts w:ascii="Times New Roman" w:hAnsi="Times New Roman" w:cs="Times New Roman"/>
+          <w:b/>
+          <w:bCs/>
+          <w:sz w:val="28"/>
+          <w:szCs w:val="28"/>
+          <w:lang w:val="en-IN"/>
+        </w:rPr>
+      </w:pPr>
+      <w:r>
+        <w:rPr>
+          <w:rFonts w:ascii="Times New Roman" w:hAnsi="Times New Roman" w:cs="Times New Roman"/>
+          <w:b/>
+          <w:bCs/>
+          <w:sz w:val="28"/>
+          <w:szCs w:val="28"/>
+          <w:lang w:val="en-IN"/>
+        </w:rPr>
+        <w:t>What is lambda function? A simple program that use lambda function.</w:t>
+      </w:r>
+    </w:p>
+    <w:p>
+      <w:pPr>
+        <w:rPr>
+          <w:rFonts w:ascii="Times New Roman" w:hAnsi="Times New Roman" w:cs="Times New Roman"/>
+          <w:b/>
+          <w:bCs/>
+          <w:sz w:val="28"/>
+          <w:szCs w:val="28"/>
+          <w:lang w:val="en-IN"/>
+        </w:rPr>
+      </w:pPr>
+    </w:p>
+    <w:p>
+      <w:pPr>
+        <w:rPr>
+          <w:rFonts w:ascii="Times New Roman" w:hAnsi="Times New Roman" w:cs="Times New Roman"/>
+          <w:b/>
+          <w:bCs/>
+          <w:sz w:val="28"/>
+          <w:szCs w:val="28"/>
+          <w:lang w:val="en-IN"/>
+        </w:rPr>
+      </w:pPr>
+      <w:r>
+        <w:rPr>
+          <w:rFonts w:ascii="Times New Roman" w:hAnsi="Times New Roman" w:cs="Times New Roman"/>
+          <w:b/>
+          <w:bCs/>
+          <w:sz w:val="28"/>
+          <w:szCs w:val="28"/>
+          <w:lang w:val="en-IN"/>
+        </w:rPr>
+        <w:t>What is the difference between call by values and call by reference?</w:t>
+      </w:r>
+    </w:p>
+    <w:p>
+      <w:pPr>
+        <w:rPr>
+          <w:rFonts w:ascii="Times New Roman" w:hAnsi="Times New Roman" w:cs="Times New Roman"/>
+          <w:b/>
+          <w:bCs/>
+          <w:sz w:val="28"/>
+          <w:szCs w:val="28"/>
+          <w:lang w:val="en-IN"/>
+        </w:rPr>
+      </w:pPr>
+    </w:p>
+    <w:p>
+      <w:pPr>
+        <w:rPr>
+          <w:rFonts w:ascii="Times New Roman" w:hAnsi="Times New Roman" w:cs="Times New Roman"/>
+          <w:b/>
+          <w:bCs/>
+          <w:sz w:val="28"/>
+          <w:szCs w:val="28"/>
+          <w:lang w:val="en-IN"/>
+        </w:rPr>
+      </w:pPr>
+      <w:r>
+        <w:rPr>
+          <w:rFonts w:ascii="Times New Roman" w:hAnsi="Times New Roman" w:cs="Times New Roman"/>
+          <w:b/>
+          <w:bCs/>
+          <w:sz w:val="28"/>
+          <w:szCs w:val="28"/>
+          <w:lang w:val="en-IN"/>
+        </w:rPr>
+        <w:t>What is class template? Advantages of using class templates and Write a simple code that use class templates.</w:t>
+      </w:r>
+    </w:p>
+    <w:p>
+      <w:pPr>
+        <w:rPr>
+          <w:rFonts w:ascii="Times New Roman" w:hAnsi="Times New Roman" w:cs="Times New Roman"/>
+          <w:b/>
+          <w:bCs/>
+          <w:sz w:val="28"/>
+          <w:szCs w:val="28"/>
+          <w:lang w:val="en-IN"/>
+        </w:rPr>
+      </w:pPr>
+    </w:p>
+    <w:p>
+      <w:pPr>
+        <w:rPr>
+          <w:rFonts w:ascii="Times New Roman" w:hAnsi="Times New Roman" w:cs="Times New Roman"/>
+          <w:b/>
+          <w:bCs/>
+          <w:sz w:val="28"/>
+          <w:szCs w:val="28"/>
+          <w:lang w:val="en-IN"/>
+        </w:rPr>
+      </w:pPr>
+    </w:p>
+    <w:p>
+      <w:pPr>
+        <w:rPr>
+          <w:rFonts w:ascii="Times New Roman" w:hAnsi="Times New Roman" w:cs="Times New Roman"/>
+          <w:sz w:val="28"/>
+          <w:szCs w:val="28"/>
+          <w:lang w:val="en-IN"/>
         </w:rPr>
       </w:pPr>
     </w:p>
@@ -619,6 +3073,207 @@
 <file path=word/numbering.xml><?xml version="1.0" encoding="utf-8"?>
 <w:numbering xmlns:wpc="http://schemas.microsoft.com/office/word/2010/wordprocessingCanvas" xmlns:cx="http://schemas.microsoft.com/office/drawing/2014/chartex" xmlns:cx1="http://schemas.microsoft.com/office/drawing/2015/9/8/chartex" xmlns:mc="http://schemas.openxmlformats.org/markup-compatibility/2006" xmlns:o="urn:schemas-microsoft-com:office:office" xmlns:r="http://schemas.openxmlformats.org/officeDocument/2006/relationships" xmlns:m="http://schemas.openxmlformats.org/officeDocument/2006/math" xmlns:v="urn:schemas-microsoft-com:vml" xmlns:wp14="http://schemas.microsoft.com/office/word/2010/wordprocessingDrawing" xmlns:wp="http://schemas.openxmlformats.org/drawingml/2006/wordprocessingDrawing" xmlns:w10="urn:schemas-microsoft-com:office:word" xmlns:w="http://schemas.openxmlformats.org/wordprocessingml/2006/main" xmlns:w14="http://schemas.microsoft.com/office/word/2010/wordml" xmlns:w15="http://schemas.microsoft.com/office/word/2012/wordml" xmlns:w16se="http://schemas.microsoft.com/office/word/2015/wordml/symex" xmlns:wpg="http://schemas.microsoft.com/office/word/2010/wordprocessingGroup" xmlns:wpi="http://schemas.microsoft.com/office/word/2010/wordprocessingInk" xmlns:wne="http://schemas.microsoft.com/office/word/2006/wordml" xmlns:wps="http://schemas.microsoft.com/office/word/2010/wordprocessingShape" mc:Ignorable="w14 w15 w16se wp14">
   <w:abstractNum w:abstractNumId="0" w15:restartNumberingAfterBreak="0">
+    <w:nsid w:val="0A963C9D"/>
+    <w:multiLevelType w:val="hybridMultilevel"/>
+    <w:tmpl w:val="B4E67DDC"/>
+    <w:lvl w:ilvl="0" w:tplc="4009000F">
+      <w:start w:val="1"/>
+      <w:numFmt w:val="decimal"/>
+      <w:lvlText w:val="%1."/>
+      <w:lvlJc w:val="left"/>
+      <w:pPr>
+        <w:ind w:left="720" w:hanging="360"/>
+      </w:pPr>
+      <w:rPr>
+        <w:rFonts w:hint="default"/>
+      </w:rPr>
+    </w:lvl>
+    <w:lvl w:ilvl="1" w:tplc="40090019" w:tentative="1">
+      <w:start w:val="1"/>
+      <w:numFmt w:val="lowerLetter"/>
+      <w:lvlText w:val="%2."/>
+      <w:lvlJc w:val="left"/>
+      <w:pPr>
+        <w:ind w:left="1440" w:hanging="360"/>
+      </w:pPr>
+    </w:lvl>
+    <w:lvl w:ilvl="2" w:tplc="4009001B" w:tentative="1">
+      <w:start w:val="1"/>
+      <w:numFmt w:val="lowerRoman"/>
+      <w:lvlText w:val="%3."/>
+      <w:lvlJc w:val="right"/>
+      <w:pPr>
+        <w:ind w:left="2160" w:hanging="180"/>
+      </w:pPr>
+    </w:lvl>
+    <w:lvl w:ilvl="3" w:tplc="4009000F" w:tentative="1">
+      <w:start w:val="1"/>
+      <w:numFmt w:val="decimal"/>
+      <w:lvlText w:val="%4."/>
+      <w:lvlJc w:val="left"/>
+      <w:pPr>
+        <w:ind w:left="2880" w:hanging="360"/>
+      </w:pPr>
+    </w:lvl>
+    <w:lvl w:ilvl="4" w:tplc="40090019" w:tentative="1">
+      <w:start w:val="1"/>
+      <w:numFmt w:val="lowerLetter"/>
+      <w:lvlText w:val="%5."/>
+      <w:lvlJc w:val="left"/>
+      <w:pPr>
+        <w:ind w:left="3600" w:hanging="360"/>
+      </w:pPr>
+    </w:lvl>
+    <w:lvl w:ilvl="5" w:tplc="4009001B" w:tentative="1">
+      <w:start w:val="1"/>
+      <w:numFmt w:val="lowerRoman"/>
+      <w:lvlText w:val="%6."/>
+      <w:lvlJc w:val="right"/>
+      <w:pPr>
+        <w:ind w:left="4320" w:hanging="180"/>
+      </w:pPr>
+    </w:lvl>
+    <w:lvl w:ilvl="6" w:tplc="4009000F" w:tentative="1">
+      <w:start w:val="1"/>
+      <w:numFmt w:val="decimal"/>
+      <w:lvlText w:val="%7."/>
+      <w:lvlJc w:val="left"/>
+      <w:pPr>
+        <w:ind w:left="5040" w:hanging="360"/>
+      </w:pPr>
+    </w:lvl>
+    <w:lvl w:ilvl="7" w:tplc="40090019" w:tentative="1">
+      <w:start w:val="1"/>
+      <w:numFmt w:val="lowerLetter"/>
+      <w:lvlText w:val="%8."/>
+      <w:lvlJc w:val="left"/>
+      <w:pPr>
+        <w:ind w:left="5760" w:hanging="360"/>
+      </w:pPr>
+    </w:lvl>
+    <w:lvl w:ilvl="8" w:tplc="4009001B" w:tentative="1">
+      <w:start w:val="1"/>
+      <w:numFmt w:val="lowerRoman"/>
+      <w:lvlText w:val="%9."/>
+      <w:lvlJc w:val="right"/>
+      <w:pPr>
+        <w:ind w:left="6480" w:hanging="180"/>
+      </w:pPr>
+    </w:lvl>
+  </w:abstractNum>
+  <w:abstractNum w:abstractNumId="1" w15:restartNumberingAfterBreak="0">
+    <w:nsid w:val="0C0851C4"/>
+    <w:multiLevelType w:val="hybridMultilevel"/>
+    <w:tmpl w:val="287EBE84"/>
+    <w:lvl w:ilvl="0" w:tplc="AADA063A">
+      <w:numFmt w:val="bullet"/>
+      <w:lvlText w:val=""/>
+      <w:lvlJc w:val="left"/>
+      <w:pPr>
+        <w:ind w:left="720" w:hanging="360"/>
+      </w:pPr>
+      <w:rPr>
+        <w:rFonts w:ascii="Symbol" w:eastAsiaTheme="minorHAnsi" w:hAnsi="Symbol" w:cs="Times New Roman" w:hint="default"/>
+      </w:rPr>
+    </w:lvl>
+    <w:lvl w:ilvl="1" w:tplc="40090003" w:tentative="1">
+      <w:start w:val="1"/>
+      <w:numFmt w:val="bullet"/>
+      <w:lvlText w:val="o"/>
+      <w:lvlJc w:val="left"/>
+      <w:pPr>
+        <w:ind w:left="1440" w:hanging="360"/>
+      </w:pPr>
+      <w:rPr>
+        <w:rFonts w:ascii="Courier New" w:hAnsi="Courier New" w:cs="Courier New" w:hint="default"/>
+      </w:rPr>
+    </w:lvl>
+    <w:lvl w:ilvl="2" w:tplc="40090005" w:tentative="1">
+      <w:start w:val="1"/>
+      <w:numFmt w:val="bullet"/>
+      <w:lvlText w:val=""/>
+      <w:lvlJc w:val="left"/>
+      <w:pPr>
+        <w:ind w:left="2160" w:hanging="360"/>
+      </w:pPr>
+      <w:rPr>
+        <w:rFonts w:ascii="Wingdings" w:hAnsi="Wingdings" w:hint="default"/>
+      </w:rPr>
+    </w:lvl>
+    <w:lvl w:ilvl="3" w:tplc="40090001" w:tentative="1">
+      <w:start w:val="1"/>
+      <w:numFmt w:val="bullet"/>
+      <w:lvlText w:val=""/>
+      <w:lvlJc w:val="left"/>
+      <w:pPr>
+        <w:ind w:left="2880" w:hanging="360"/>
+      </w:pPr>
+      <w:rPr>
+        <w:rFonts w:ascii="Symbol" w:hAnsi="Symbol" w:hint="default"/>
+      </w:rPr>
+    </w:lvl>
+    <w:lvl w:ilvl="4" w:tplc="40090003" w:tentative="1">
+      <w:start w:val="1"/>
+      <w:numFmt w:val="bullet"/>
+      <w:lvlText w:val="o"/>
+      <w:lvlJc w:val="left"/>
+      <w:pPr>
+        <w:ind w:left="3600" w:hanging="360"/>
+      </w:pPr>
+      <w:rPr>
+        <w:rFonts w:ascii="Courier New" w:hAnsi="Courier New" w:cs="Courier New" w:hint="default"/>
+      </w:rPr>
+    </w:lvl>
+    <w:lvl w:ilvl="5" w:tplc="40090005" w:tentative="1">
+      <w:start w:val="1"/>
+      <w:numFmt w:val="bullet"/>
+      <w:lvlText w:val=""/>
+      <w:lvlJc w:val="left"/>
+      <w:pPr>
+        <w:ind w:left="4320" w:hanging="360"/>
+      </w:pPr>
+      <w:rPr>
+        <w:rFonts w:ascii="Wingdings" w:hAnsi="Wingdings" w:hint="default"/>
+      </w:rPr>
+    </w:lvl>
+    <w:lvl w:ilvl="6" w:tplc="40090001" w:tentative="1">
+      <w:start w:val="1"/>
+      <w:numFmt w:val="bullet"/>
+      <w:lvlText w:val=""/>
+      <w:lvlJc w:val="left"/>
+      <w:pPr>
+        <w:ind w:left="5040" w:hanging="360"/>
+      </w:pPr>
+      <w:rPr>
+        <w:rFonts w:ascii="Symbol" w:hAnsi="Symbol" w:hint="default"/>
+      </w:rPr>
+    </w:lvl>
+    <w:lvl w:ilvl="7" w:tplc="40090003" w:tentative="1">
+      <w:start w:val="1"/>
+      <w:numFmt w:val="bullet"/>
+      <w:lvlText w:val="o"/>
+      <w:lvlJc w:val="left"/>
+      <w:pPr>
+        <w:ind w:left="5760" w:hanging="360"/>
+      </w:pPr>
+      <w:rPr>
+        <w:rFonts w:ascii="Courier New" w:hAnsi="Courier New" w:cs="Courier New" w:hint="default"/>
+      </w:rPr>
+    </w:lvl>
+    <w:lvl w:ilvl="8" w:tplc="40090005" w:tentative="1">
+      <w:start w:val="1"/>
+      <w:numFmt w:val="bullet"/>
+      <w:lvlText w:val=""/>
+      <w:lvlJc w:val="left"/>
+      <w:pPr>
+        <w:ind w:left="6480" w:hanging="360"/>
+      </w:pPr>
+      <w:rPr>
+        <w:rFonts w:ascii="Wingdings" w:hAnsi="Wingdings" w:hint="default"/>
+      </w:rPr>
+    </w:lvl>
+  </w:abstractNum>
+  <w:abstractNum w:abstractNumId="2" w15:restartNumberingAfterBreak="0">
     <w:nsid w:val="186A4F1D"/>
     <w:multiLevelType w:val="hybridMultilevel"/>
     <w:tmpl w:val="2FAE8068"/>
@@ -707,7 +3362,7 @@
       </w:pPr>
     </w:lvl>
   </w:abstractNum>
-  <w:abstractNum w:abstractNumId="1" w15:restartNumberingAfterBreak="0">
+  <w:abstractNum w:abstractNumId="3" w15:restartNumberingAfterBreak="0">
     <w:nsid w:val="1E8872B8"/>
     <w:multiLevelType w:val="multilevel"/>
     <w:tmpl w:val="850463D6"/>
@@ -856,7 +3511,209 @@
       </w:rPr>
     </w:lvl>
   </w:abstractNum>
-  <w:abstractNum w:abstractNumId="2" w15:restartNumberingAfterBreak="0">
+  <w:abstractNum w:abstractNumId="4" w15:restartNumberingAfterBreak="0">
+    <w:nsid w:val="2387187D"/>
+    <w:multiLevelType w:val="hybridMultilevel"/>
+    <w:tmpl w:val="D0C0D344"/>
+    <w:lvl w:ilvl="0" w:tplc="4009000F">
+      <w:start w:val="1"/>
+      <w:numFmt w:val="decimal"/>
+      <w:lvlText w:val="%1."/>
+      <w:lvlJc w:val="left"/>
+      <w:pPr>
+        <w:ind w:left="720" w:hanging="360"/>
+      </w:pPr>
+      <w:rPr>
+        <w:rFonts w:hint="default"/>
+      </w:rPr>
+    </w:lvl>
+    <w:lvl w:ilvl="1" w:tplc="40090019" w:tentative="1">
+      <w:start w:val="1"/>
+      <w:numFmt w:val="lowerLetter"/>
+      <w:lvlText w:val="%2."/>
+      <w:lvlJc w:val="left"/>
+      <w:pPr>
+        <w:ind w:left="1440" w:hanging="360"/>
+      </w:pPr>
+    </w:lvl>
+    <w:lvl w:ilvl="2" w:tplc="4009001B" w:tentative="1">
+      <w:start w:val="1"/>
+      <w:numFmt w:val="lowerRoman"/>
+      <w:lvlText w:val="%3."/>
+      <w:lvlJc w:val="right"/>
+      <w:pPr>
+        <w:ind w:left="2160" w:hanging="180"/>
+      </w:pPr>
+    </w:lvl>
+    <w:lvl w:ilvl="3" w:tplc="4009000F" w:tentative="1">
+      <w:start w:val="1"/>
+      <w:numFmt w:val="decimal"/>
+      <w:lvlText w:val="%4."/>
+      <w:lvlJc w:val="left"/>
+      <w:pPr>
+        <w:ind w:left="2880" w:hanging="360"/>
+      </w:pPr>
+    </w:lvl>
+    <w:lvl w:ilvl="4" w:tplc="40090019" w:tentative="1">
+      <w:start w:val="1"/>
+      <w:numFmt w:val="lowerLetter"/>
+      <w:lvlText w:val="%5."/>
+      <w:lvlJc w:val="left"/>
+      <w:pPr>
+        <w:ind w:left="3600" w:hanging="360"/>
+      </w:pPr>
+    </w:lvl>
+    <w:lvl w:ilvl="5" w:tplc="4009001B" w:tentative="1">
+      <w:start w:val="1"/>
+      <w:numFmt w:val="lowerRoman"/>
+      <w:lvlText w:val="%6."/>
+      <w:lvlJc w:val="right"/>
+      <w:pPr>
+        <w:ind w:left="4320" w:hanging="180"/>
+      </w:pPr>
+    </w:lvl>
+    <w:lvl w:ilvl="6" w:tplc="4009000F" w:tentative="1">
+      <w:start w:val="1"/>
+      <w:numFmt w:val="decimal"/>
+      <w:lvlText w:val="%7."/>
+      <w:lvlJc w:val="left"/>
+      <w:pPr>
+        <w:ind w:left="5040" w:hanging="360"/>
+      </w:pPr>
+    </w:lvl>
+    <w:lvl w:ilvl="7" w:tplc="40090019" w:tentative="1">
+      <w:start w:val="1"/>
+      <w:numFmt w:val="lowerLetter"/>
+      <w:lvlText w:val="%8."/>
+      <w:lvlJc w:val="left"/>
+      <w:pPr>
+        <w:ind w:left="5760" w:hanging="360"/>
+      </w:pPr>
+    </w:lvl>
+    <w:lvl w:ilvl="8" w:tplc="4009001B" w:tentative="1">
+      <w:start w:val="1"/>
+      <w:numFmt w:val="lowerRoman"/>
+      <w:lvlText w:val="%9."/>
+      <w:lvlJc w:val="right"/>
+      <w:pPr>
+        <w:ind w:left="6480" w:hanging="180"/>
+      </w:pPr>
+    </w:lvl>
+  </w:abstractNum>
+  <w:abstractNum w:abstractNumId="5" w15:restartNumberingAfterBreak="0">
+    <w:nsid w:val="26CA5A50"/>
+    <w:multiLevelType w:val="multilevel"/>
+    <w:tmpl w:val="F7FE6246"/>
+    <w:lvl w:ilvl="0">
+      <w:start w:val="1"/>
+      <w:numFmt w:val="decimal"/>
+      <w:lvlText w:val="%1."/>
+      <w:lvlJc w:val="left"/>
+      <w:pPr>
+        <w:tabs>
+          <w:tab w:val="num" w:pos="720"/>
+        </w:tabs>
+        <w:ind w:left="720" w:hanging="360"/>
+      </w:pPr>
+    </w:lvl>
+    <w:lvl w:ilvl="1" w:tentative="1">
+      <w:start w:val="1"/>
+      <w:numFmt w:val="decimal"/>
+      <w:lvlText w:val="%2."/>
+      <w:lvlJc w:val="left"/>
+      <w:pPr>
+        <w:tabs>
+          <w:tab w:val="num" w:pos="1440"/>
+        </w:tabs>
+        <w:ind w:left="1440" w:hanging="360"/>
+      </w:pPr>
+    </w:lvl>
+    <w:lvl w:ilvl="2" w:tentative="1">
+      <w:start w:val="1"/>
+      <w:numFmt w:val="decimal"/>
+      <w:lvlText w:val="%3."/>
+      <w:lvlJc w:val="left"/>
+      <w:pPr>
+        <w:tabs>
+          <w:tab w:val="num" w:pos="2160"/>
+        </w:tabs>
+        <w:ind w:left="2160" w:hanging="360"/>
+      </w:pPr>
+    </w:lvl>
+    <w:lvl w:ilvl="3" w:tentative="1">
+      <w:start w:val="1"/>
+      <w:numFmt w:val="decimal"/>
+      <w:lvlText w:val="%4."/>
+      <w:lvlJc w:val="left"/>
+      <w:pPr>
+        <w:tabs>
+          <w:tab w:val="num" w:pos="2880"/>
+        </w:tabs>
+        <w:ind w:left="2880" w:hanging="360"/>
+      </w:pPr>
+    </w:lvl>
+    <w:lvl w:ilvl="4" w:tentative="1">
+      <w:start w:val="1"/>
+      <w:numFmt w:val="decimal"/>
+      <w:lvlText w:val="%5."/>
+      <w:lvlJc w:val="left"/>
+      <w:pPr>
+        <w:tabs>
+          <w:tab w:val="num" w:pos="3600"/>
+        </w:tabs>
+        <w:ind w:left="3600" w:hanging="360"/>
+      </w:pPr>
+    </w:lvl>
+    <w:lvl w:ilvl="5" w:tentative="1">
+      <w:start w:val="1"/>
+      <w:numFmt w:val="decimal"/>
+      <w:lvlText w:val="%6."/>
+      <w:lvlJc w:val="left"/>
+      <w:pPr>
+        <w:tabs>
+          <w:tab w:val="num" w:pos="4320"/>
+        </w:tabs>
+        <w:ind w:left="4320" w:hanging="360"/>
+      </w:pPr>
+    </w:lvl>
+    <w:lvl w:ilvl="6" w:tentative="1">
+      <w:start w:val="1"/>
+      <w:numFmt w:val="decimal"/>
+      <w:lvlText w:val="%7."/>
+      <w:lvlJc w:val="left"/>
+      <w:pPr>
+        <w:tabs>
+          <w:tab w:val="num" w:pos="5040"/>
+        </w:tabs>
+        <w:ind w:left="5040" w:hanging="360"/>
+      </w:pPr>
+    </w:lvl>
+    <w:lvl w:ilvl="7" w:tentative="1">
+      <w:start w:val="1"/>
+      <w:numFmt w:val="decimal"/>
+      <w:lvlText w:val="%8."/>
+      <w:lvlJc w:val="left"/>
+      <w:pPr>
+        <w:tabs>
+          <w:tab w:val="num" w:pos="5760"/>
+        </w:tabs>
+        <w:ind w:left="5760" w:hanging="360"/>
+      </w:pPr>
+    </w:lvl>
+    <w:lvl w:ilvl="8" w:tentative="1">
+      <w:start w:val="1"/>
+      <w:numFmt w:val="decimal"/>
+      <w:lvlText w:val="%9."/>
+      <w:lvlJc w:val="left"/>
+      <w:pPr>
+        <w:tabs>
+          <w:tab w:val="num" w:pos="6480"/>
+        </w:tabs>
+        <w:ind w:left="6480" w:hanging="360"/>
+      </w:pPr>
+    </w:lvl>
+  </w:abstractNum>
+  <w:abstractNum w:abstractNumId="6" w15:restartNumberingAfterBreak="0">
     <w:nsid w:val="36982573"/>
     <w:multiLevelType w:val="hybridMultilevel"/>
     <w:tmpl w:val="4C0CC28E"/>
@@ -945,7 +3802,363 @@
       </w:pPr>
     </w:lvl>
   </w:abstractNum>
-  <w:abstractNum w:abstractNumId="3" w15:restartNumberingAfterBreak="0">
+  <w:abstractNum w:abstractNumId="7" w15:restartNumberingAfterBreak="0">
+    <w:nsid w:val="38CF0E1A"/>
+    <w:multiLevelType w:val="hybridMultilevel"/>
+    <w:tmpl w:val="1982DDFE"/>
+    <w:lvl w:ilvl="0" w:tplc="4009000F">
+      <w:start w:val="1"/>
+      <w:numFmt w:val="decimal"/>
+      <w:lvlText w:val="%1."/>
+      <w:lvlJc w:val="left"/>
+      <w:pPr>
+        <w:ind w:left="720" w:hanging="360"/>
+      </w:pPr>
+      <w:rPr>
+        <w:rFonts w:hint="default"/>
+      </w:rPr>
+    </w:lvl>
+    <w:lvl w:ilvl="1" w:tplc="40090019" w:tentative="1">
+      <w:start w:val="1"/>
+      <w:numFmt w:val="lowerLetter"/>
+      <w:lvlText w:val="%2."/>
+      <w:lvlJc w:val="left"/>
+      <w:pPr>
+        <w:ind w:left="1440" w:hanging="360"/>
+      </w:pPr>
+    </w:lvl>
+    <w:lvl w:ilvl="2" w:tplc="4009001B" w:tentative="1">
+      <w:start w:val="1"/>
+      <w:numFmt w:val="lowerRoman"/>
+      <w:lvlText w:val="%3."/>
+      <w:lvlJc w:val="right"/>
+      <w:pPr>
+        <w:ind w:left="2160" w:hanging="180"/>
+      </w:pPr>
+    </w:lvl>
+    <w:lvl w:ilvl="3" w:tplc="4009000F" w:tentative="1">
+      <w:start w:val="1"/>
+      <w:numFmt w:val="decimal"/>
+      <w:lvlText w:val="%4."/>
+      <w:lvlJc w:val="left"/>
+      <w:pPr>
+        <w:ind w:left="2880" w:hanging="360"/>
+      </w:pPr>
+    </w:lvl>
+    <w:lvl w:ilvl="4" w:tplc="40090019" w:tentative="1">
+      <w:start w:val="1"/>
+      <w:numFmt w:val="lowerLetter"/>
+      <w:lvlText w:val="%5."/>
+      <w:lvlJc w:val="left"/>
+      <w:pPr>
+        <w:ind w:left="3600" w:hanging="360"/>
+      </w:pPr>
+    </w:lvl>
+    <w:lvl w:ilvl="5" w:tplc="4009001B" w:tentative="1">
+      <w:start w:val="1"/>
+      <w:numFmt w:val="lowerRoman"/>
+      <w:lvlText w:val="%6."/>
+      <w:lvlJc w:val="right"/>
+      <w:pPr>
+        <w:ind w:left="4320" w:hanging="180"/>
+      </w:pPr>
+    </w:lvl>
+    <w:lvl w:ilvl="6" w:tplc="4009000F" w:tentative="1">
+      <w:start w:val="1"/>
+      <w:numFmt w:val="decimal"/>
+      <w:lvlText w:val="%7."/>
+      <w:lvlJc w:val="left"/>
+      <w:pPr>
+        <w:ind w:left="5040" w:hanging="360"/>
+      </w:pPr>
+    </w:lvl>
+    <w:lvl w:ilvl="7" w:tplc="40090019" w:tentative="1">
+      <w:start w:val="1"/>
+      <w:numFmt w:val="lowerLetter"/>
+      <w:lvlText w:val="%8."/>
+      <w:lvlJc w:val="left"/>
+      <w:pPr>
+        <w:ind w:left="5760" w:hanging="360"/>
+      </w:pPr>
+    </w:lvl>
+    <w:lvl w:ilvl="8" w:tplc="4009001B" w:tentative="1">
+      <w:start w:val="1"/>
+      <w:numFmt w:val="lowerRoman"/>
+      <w:lvlText w:val="%9."/>
+      <w:lvlJc w:val="right"/>
+      <w:pPr>
+        <w:ind w:left="6480" w:hanging="180"/>
+      </w:pPr>
+    </w:lvl>
+  </w:abstractNum>
+  <w:abstractNum w:abstractNumId="8" w15:restartNumberingAfterBreak="0">
+    <w:nsid w:val="3F695A0E"/>
+    <w:multiLevelType w:val="hybridMultilevel"/>
+    <w:tmpl w:val="3ECA2278"/>
+    <w:lvl w:ilvl="0" w:tplc="4009000F">
+      <w:start w:val="1"/>
+      <w:numFmt w:val="decimal"/>
+      <w:lvlText w:val="%1."/>
+      <w:lvlJc w:val="left"/>
+      <w:pPr>
+        <w:ind w:left="720" w:hanging="360"/>
+      </w:pPr>
+      <w:rPr>
+        <w:rFonts w:hint="default"/>
+      </w:rPr>
+    </w:lvl>
+    <w:lvl w:ilvl="1" w:tplc="40090019" w:tentative="1">
+      <w:start w:val="1"/>
+      <w:numFmt w:val="lowerLetter"/>
+      <w:lvlText w:val="%2."/>
+      <w:lvlJc w:val="left"/>
+      <w:pPr>
+        <w:ind w:left="1440" w:hanging="360"/>
+      </w:pPr>
+    </w:lvl>
+    <w:lvl w:ilvl="2" w:tplc="4009001B" w:tentative="1">
+      <w:start w:val="1"/>
+      <w:numFmt w:val="lowerRoman"/>
+      <w:lvlText w:val="%3."/>
+      <w:lvlJc w:val="right"/>
+      <w:pPr>
+        <w:ind w:left="2160" w:hanging="180"/>
+      </w:pPr>
+    </w:lvl>
+    <w:lvl w:ilvl="3" w:tplc="4009000F" w:tentative="1">
+      <w:start w:val="1"/>
+      <w:numFmt w:val="decimal"/>
+      <w:lvlText w:val="%4."/>
+      <w:lvlJc w:val="left"/>
+      <w:pPr>
+        <w:ind w:left="2880" w:hanging="360"/>
+      </w:pPr>
+    </w:lvl>
+    <w:lvl w:ilvl="4" w:tplc="40090019" w:tentative="1">
+      <w:start w:val="1"/>
+      <w:numFmt w:val="lowerLetter"/>
+      <w:lvlText w:val="%5."/>
+      <w:lvlJc w:val="left"/>
+      <w:pPr>
+        <w:ind w:left="3600" w:hanging="360"/>
+      </w:pPr>
+    </w:lvl>
+    <w:lvl w:ilvl="5" w:tplc="4009001B" w:tentative="1">
+      <w:start w:val="1"/>
+      <w:numFmt w:val="lowerRoman"/>
+      <w:lvlText w:val="%6."/>
+      <w:lvlJc w:val="right"/>
+      <w:pPr>
+        <w:ind w:left="4320" w:hanging="180"/>
+      </w:pPr>
+    </w:lvl>
+    <w:lvl w:ilvl="6" w:tplc="4009000F" w:tentative="1">
+      <w:start w:val="1"/>
+      <w:numFmt w:val="decimal"/>
+      <w:lvlText w:val="%7."/>
+      <w:lvlJc w:val="left"/>
+      <w:pPr>
+        <w:ind w:left="5040" w:hanging="360"/>
+      </w:pPr>
+    </w:lvl>
+    <w:lvl w:ilvl="7" w:tplc="40090019" w:tentative="1">
+      <w:start w:val="1"/>
+      <w:numFmt w:val="lowerLetter"/>
+      <w:lvlText w:val="%8."/>
+      <w:lvlJc w:val="left"/>
+      <w:pPr>
+        <w:ind w:left="5760" w:hanging="360"/>
+      </w:pPr>
+    </w:lvl>
+    <w:lvl w:ilvl="8" w:tplc="4009001B" w:tentative="1">
+      <w:start w:val="1"/>
+      <w:numFmt w:val="lowerRoman"/>
+      <w:lvlText w:val="%9."/>
+      <w:lvlJc w:val="right"/>
+      <w:pPr>
+        <w:ind w:left="6480" w:hanging="180"/>
+      </w:pPr>
+    </w:lvl>
+  </w:abstractNum>
+  <w:abstractNum w:abstractNumId="9" w15:restartNumberingAfterBreak="0">
+    <w:nsid w:val="41312E21"/>
+    <w:multiLevelType w:val="hybridMultilevel"/>
+    <w:tmpl w:val="3AFC37F0"/>
+    <w:lvl w:ilvl="0" w:tplc="4009000F">
+      <w:start w:val="1"/>
+      <w:numFmt w:val="decimal"/>
+      <w:lvlText w:val="%1."/>
+      <w:lvlJc w:val="left"/>
+      <w:pPr>
+        <w:ind w:left="720" w:hanging="360"/>
+      </w:pPr>
+      <w:rPr>
+        <w:rFonts w:hint="default"/>
+      </w:rPr>
+    </w:lvl>
+    <w:lvl w:ilvl="1" w:tplc="40090019" w:tentative="1">
+      <w:start w:val="1"/>
+      <w:numFmt w:val="lowerLetter"/>
+      <w:lvlText w:val="%2."/>
+      <w:lvlJc w:val="left"/>
+      <w:pPr>
+        <w:ind w:left="1440" w:hanging="360"/>
+      </w:pPr>
+    </w:lvl>
+    <w:lvl w:ilvl="2" w:tplc="4009001B" w:tentative="1">
+      <w:start w:val="1"/>
+      <w:numFmt w:val="lowerRoman"/>
+      <w:lvlText w:val="%3."/>
+      <w:lvlJc w:val="right"/>
+      <w:pPr>
+        <w:ind w:left="2160" w:hanging="180"/>
+      </w:pPr>
+    </w:lvl>
+    <w:lvl w:ilvl="3" w:tplc="4009000F" w:tentative="1">
+      <w:start w:val="1"/>
+      <w:numFmt w:val="decimal"/>
+      <w:lvlText w:val="%4."/>
+      <w:lvlJc w:val="left"/>
+      <w:pPr>
+        <w:ind w:left="2880" w:hanging="360"/>
+      </w:pPr>
+    </w:lvl>
+    <w:lvl w:ilvl="4" w:tplc="40090019" w:tentative="1">
+      <w:start w:val="1"/>
+      <w:numFmt w:val="lowerLetter"/>
+      <w:lvlText w:val="%5."/>
+      <w:lvlJc w:val="left"/>
+      <w:pPr>
+        <w:ind w:left="3600" w:hanging="360"/>
+      </w:pPr>
+    </w:lvl>
+    <w:lvl w:ilvl="5" w:tplc="4009001B" w:tentative="1">
+      <w:start w:val="1"/>
+      <w:numFmt w:val="lowerRoman"/>
+      <w:lvlText w:val="%6."/>
+      <w:lvlJc w:val="right"/>
+      <w:pPr>
+        <w:ind w:left="4320" w:hanging="180"/>
+      </w:pPr>
+    </w:lvl>
+    <w:lvl w:ilvl="6" w:tplc="4009000F" w:tentative="1">
+      <w:start w:val="1"/>
+      <w:numFmt w:val="decimal"/>
+      <w:lvlText w:val="%7."/>
+      <w:lvlJc w:val="left"/>
+      <w:pPr>
+        <w:ind w:left="5040" w:hanging="360"/>
+      </w:pPr>
+    </w:lvl>
+    <w:lvl w:ilvl="7" w:tplc="40090019" w:tentative="1">
+      <w:start w:val="1"/>
+      <w:numFmt w:val="lowerLetter"/>
+      <w:lvlText w:val="%8."/>
+      <w:lvlJc w:val="left"/>
+      <w:pPr>
+        <w:ind w:left="5760" w:hanging="360"/>
+      </w:pPr>
+    </w:lvl>
+    <w:lvl w:ilvl="8" w:tplc="4009001B" w:tentative="1">
+      <w:start w:val="1"/>
+      <w:numFmt w:val="lowerRoman"/>
+      <w:lvlText w:val="%9."/>
+      <w:lvlJc w:val="right"/>
+      <w:pPr>
+        <w:ind w:left="6480" w:hanging="180"/>
+      </w:pPr>
+    </w:lvl>
+  </w:abstractNum>
+  <w:abstractNum w:abstractNumId="10" w15:restartNumberingAfterBreak="0">
+    <w:nsid w:val="442F70F0"/>
+    <w:multiLevelType w:val="hybridMultilevel"/>
+    <w:tmpl w:val="6A163F78"/>
+    <w:lvl w:ilvl="0" w:tplc="4009000F">
+      <w:start w:val="1"/>
+      <w:numFmt w:val="decimal"/>
+      <w:lvlText w:val="%1."/>
+      <w:lvlJc w:val="left"/>
+      <w:pPr>
+        <w:ind w:left="720" w:hanging="360"/>
+      </w:pPr>
+      <w:rPr>
+        <w:rFonts w:hint="default"/>
+      </w:rPr>
+    </w:lvl>
+    <w:lvl w:ilvl="1" w:tplc="40090019">
+      <w:start w:val="1"/>
+      <w:numFmt w:val="lowerLetter"/>
+      <w:lvlText w:val="%2."/>
+      <w:lvlJc w:val="left"/>
+      <w:pPr>
+        <w:ind w:left="1440" w:hanging="360"/>
+      </w:pPr>
+    </w:lvl>
+    <w:lvl w:ilvl="2" w:tplc="4009001B" w:tentative="1">
+      <w:start w:val="1"/>
+      <w:numFmt w:val="lowerRoman"/>
+      <w:lvlText w:val="%3."/>
+      <w:lvlJc w:val="right"/>
+      <w:pPr>
+        <w:ind w:left="2160" w:hanging="180"/>
+      </w:pPr>
+    </w:lvl>
+    <w:lvl w:ilvl="3" w:tplc="4009000F" w:tentative="1">
+      <w:start w:val="1"/>
+      <w:numFmt w:val="decimal"/>
+      <w:lvlText w:val="%4."/>
+      <w:lvlJc w:val="left"/>
+      <w:pPr>
+        <w:ind w:left="2880" w:hanging="360"/>
+      </w:pPr>
+    </w:lvl>
+    <w:lvl w:ilvl="4" w:tplc="40090019" w:tentative="1">
+      <w:start w:val="1"/>
+      <w:numFmt w:val="lowerLetter"/>
+      <w:lvlText w:val="%5."/>
+      <w:lvlJc w:val="left"/>
+      <w:pPr>
+        <w:ind w:left="3600" w:hanging="360"/>
+      </w:pPr>
+    </w:lvl>
+    <w:lvl w:ilvl="5" w:tplc="4009001B" w:tentative="1">
+      <w:start w:val="1"/>
+      <w:numFmt w:val="lowerRoman"/>
+      <w:lvlText w:val="%6."/>
+      <w:lvlJc w:val="right"/>
+      <w:pPr>
+        <w:ind w:left="4320" w:hanging="180"/>
+      </w:pPr>
+    </w:lvl>
+    <w:lvl w:ilvl="6" w:tplc="4009000F" w:tentative="1">
+      <w:start w:val="1"/>
+      <w:numFmt w:val="decimal"/>
+      <w:lvlText w:val="%7."/>
+      <w:lvlJc w:val="left"/>
+      <w:pPr>
+        <w:ind w:left="5040" w:hanging="360"/>
+      </w:pPr>
+    </w:lvl>
+    <w:lvl w:ilvl="7" w:tplc="40090019" w:tentative="1">
+      <w:start w:val="1"/>
+      <w:numFmt w:val="lowerLetter"/>
+      <w:lvlText w:val="%8."/>
+      <w:lvlJc w:val="left"/>
+      <w:pPr>
+        <w:ind w:left="5760" w:hanging="360"/>
+      </w:pPr>
+    </w:lvl>
+    <w:lvl w:ilvl="8" w:tplc="4009001B" w:tentative="1">
+      <w:start w:val="1"/>
+      <w:numFmt w:val="lowerRoman"/>
+      <w:lvlText w:val="%9."/>
+      <w:lvlJc w:val="right"/>
+      <w:pPr>
+        <w:ind w:left="6480" w:hanging="180"/>
+      </w:pPr>
+    </w:lvl>
+  </w:abstractNum>
+  <w:abstractNum w:abstractNumId="11" w15:restartNumberingAfterBreak="0">
     <w:nsid w:val="537B4F11"/>
     <w:multiLevelType w:val="hybridMultilevel"/>
     <w:tmpl w:val="0F8822C4"/>
@@ -1057,17 +4270,341 @@
       </w:rPr>
     </w:lvl>
   </w:abstractNum>
+  <w:abstractNum w:abstractNumId="12" w15:restartNumberingAfterBreak="0">
+    <w:nsid w:val="67241104"/>
+    <w:multiLevelType w:val="hybridMultilevel"/>
+    <w:tmpl w:val="9370C112"/>
+    <w:lvl w:ilvl="0" w:tplc="309AEFC8">
+      <w:start w:val="1"/>
+      <w:numFmt w:val="bullet"/>
+      <w:lvlText w:val=""/>
+      <w:lvlJc w:val="left"/>
+      <w:pPr>
+        <w:ind w:left="720" w:hanging="360"/>
+      </w:pPr>
+      <w:rPr>
+        <w:rFonts w:ascii="Symbol" w:eastAsiaTheme="minorHAnsi" w:hAnsi="Symbol" w:cs="Times New Roman" w:hint="default"/>
+      </w:rPr>
+    </w:lvl>
+    <w:lvl w:ilvl="1" w:tplc="40090003" w:tentative="1">
+      <w:start w:val="1"/>
+      <w:numFmt w:val="bullet"/>
+      <w:lvlText w:val="o"/>
+      <w:lvlJc w:val="left"/>
+      <w:pPr>
+        <w:ind w:left="1440" w:hanging="360"/>
+      </w:pPr>
+      <w:rPr>
+        <w:rFonts w:ascii="Courier New" w:hAnsi="Courier New" w:cs="Courier New" w:hint="default"/>
+      </w:rPr>
+    </w:lvl>
+    <w:lvl w:ilvl="2" w:tplc="40090005" w:tentative="1">
+      <w:start w:val="1"/>
+      <w:numFmt w:val="bullet"/>
+      <w:lvlText w:val=""/>
+      <w:lvlJc w:val="left"/>
+      <w:pPr>
+        <w:ind w:left="2160" w:hanging="360"/>
+      </w:pPr>
+      <w:rPr>
+        <w:rFonts w:ascii="Wingdings" w:hAnsi="Wingdings" w:hint="default"/>
+      </w:rPr>
+    </w:lvl>
+    <w:lvl w:ilvl="3" w:tplc="40090001" w:tentative="1">
+      <w:start w:val="1"/>
+      <w:numFmt w:val="bullet"/>
+      <w:lvlText w:val=""/>
+      <w:lvlJc w:val="left"/>
+      <w:pPr>
+        <w:ind w:left="2880" w:hanging="360"/>
+      </w:pPr>
+      <w:rPr>
+        <w:rFonts w:ascii="Symbol" w:hAnsi="Symbol" w:hint="default"/>
+      </w:rPr>
+    </w:lvl>
+    <w:lvl w:ilvl="4" w:tplc="40090003" w:tentative="1">
+      <w:start w:val="1"/>
+      <w:numFmt w:val="bullet"/>
+      <w:lvlText w:val="o"/>
+      <w:lvlJc w:val="left"/>
+      <w:pPr>
+        <w:ind w:left="3600" w:hanging="360"/>
+      </w:pPr>
+      <w:rPr>
+        <w:rFonts w:ascii="Courier New" w:hAnsi="Courier New" w:cs="Courier New" w:hint="default"/>
+      </w:rPr>
+    </w:lvl>
+    <w:lvl w:ilvl="5" w:tplc="40090005" w:tentative="1">
+      <w:start w:val="1"/>
+      <w:numFmt w:val="bullet"/>
+      <w:lvlText w:val=""/>
+      <w:lvlJc w:val="left"/>
+      <w:pPr>
+        <w:ind w:left="4320" w:hanging="360"/>
+      </w:pPr>
+      <w:rPr>
+        <w:rFonts w:ascii="Wingdings" w:hAnsi="Wingdings" w:hint="default"/>
+      </w:rPr>
+    </w:lvl>
+    <w:lvl w:ilvl="6" w:tplc="40090001" w:tentative="1">
+      <w:start w:val="1"/>
+      <w:numFmt w:val="bullet"/>
+      <w:lvlText w:val=""/>
+      <w:lvlJc w:val="left"/>
+      <w:pPr>
+        <w:ind w:left="5040" w:hanging="360"/>
+      </w:pPr>
+      <w:rPr>
+        <w:rFonts w:ascii="Symbol" w:hAnsi="Symbol" w:hint="default"/>
+      </w:rPr>
+    </w:lvl>
+    <w:lvl w:ilvl="7" w:tplc="40090003" w:tentative="1">
+      <w:start w:val="1"/>
+      <w:numFmt w:val="bullet"/>
+      <w:lvlText w:val="o"/>
+      <w:lvlJc w:val="left"/>
+      <w:pPr>
+        <w:ind w:left="5760" w:hanging="360"/>
+      </w:pPr>
+      <w:rPr>
+        <w:rFonts w:ascii="Courier New" w:hAnsi="Courier New" w:cs="Courier New" w:hint="default"/>
+      </w:rPr>
+    </w:lvl>
+    <w:lvl w:ilvl="8" w:tplc="40090005" w:tentative="1">
+      <w:start w:val="1"/>
+      <w:numFmt w:val="bullet"/>
+      <w:lvlText w:val=""/>
+      <w:lvlJc w:val="left"/>
+      <w:pPr>
+        <w:ind w:left="6480" w:hanging="360"/>
+      </w:pPr>
+      <w:rPr>
+        <w:rFonts w:ascii="Wingdings" w:hAnsi="Wingdings" w:hint="default"/>
+      </w:rPr>
+    </w:lvl>
+  </w:abstractNum>
+  <w:abstractNum w:abstractNumId="13" w15:restartNumberingAfterBreak="0">
+    <w:nsid w:val="70302AF4"/>
+    <w:multiLevelType w:val="hybridMultilevel"/>
+    <w:tmpl w:val="43F8DA7E"/>
+    <w:lvl w:ilvl="0" w:tplc="4009000F">
+      <w:start w:val="1"/>
+      <w:numFmt w:val="decimal"/>
+      <w:lvlText w:val="%1."/>
+      <w:lvlJc w:val="left"/>
+      <w:pPr>
+        <w:ind w:left="720" w:hanging="360"/>
+      </w:pPr>
+      <w:rPr>
+        <w:rFonts w:hint="default"/>
+      </w:rPr>
+    </w:lvl>
+    <w:lvl w:ilvl="1" w:tplc="40090019" w:tentative="1">
+      <w:start w:val="1"/>
+      <w:numFmt w:val="lowerLetter"/>
+      <w:lvlText w:val="%2."/>
+      <w:lvlJc w:val="left"/>
+      <w:pPr>
+        <w:ind w:left="1440" w:hanging="360"/>
+      </w:pPr>
+    </w:lvl>
+    <w:lvl w:ilvl="2" w:tplc="4009001B" w:tentative="1">
+      <w:start w:val="1"/>
+      <w:numFmt w:val="lowerRoman"/>
+      <w:lvlText w:val="%3."/>
+      <w:lvlJc w:val="right"/>
+      <w:pPr>
+        <w:ind w:left="2160" w:hanging="180"/>
+      </w:pPr>
+    </w:lvl>
+    <w:lvl w:ilvl="3" w:tplc="4009000F" w:tentative="1">
+      <w:start w:val="1"/>
+      <w:numFmt w:val="decimal"/>
+      <w:lvlText w:val="%4."/>
+      <w:lvlJc w:val="left"/>
+      <w:pPr>
+        <w:ind w:left="2880" w:hanging="360"/>
+      </w:pPr>
+    </w:lvl>
+    <w:lvl w:ilvl="4" w:tplc="40090019" w:tentative="1">
+      <w:start w:val="1"/>
+      <w:numFmt w:val="lowerLetter"/>
+      <w:lvlText w:val="%5."/>
+      <w:lvlJc w:val="left"/>
+      <w:pPr>
+        <w:ind w:left="3600" w:hanging="360"/>
+      </w:pPr>
+    </w:lvl>
+    <w:lvl w:ilvl="5" w:tplc="4009001B" w:tentative="1">
+      <w:start w:val="1"/>
+      <w:numFmt w:val="lowerRoman"/>
+      <w:lvlText w:val="%6."/>
+      <w:lvlJc w:val="right"/>
+      <w:pPr>
+        <w:ind w:left="4320" w:hanging="180"/>
+      </w:pPr>
+    </w:lvl>
+    <w:lvl w:ilvl="6" w:tplc="4009000F" w:tentative="1">
+      <w:start w:val="1"/>
+      <w:numFmt w:val="decimal"/>
+      <w:lvlText w:val="%7."/>
+      <w:lvlJc w:val="left"/>
+      <w:pPr>
+        <w:ind w:left="5040" w:hanging="360"/>
+      </w:pPr>
+    </w:lvl>
+    <w:lvl w:ilvl="7" w:tplc="40090019" w:tentative="1">
+      <w:start w:val="1"/>
+      <w:numFmt w:val="lowerLetter"/>
+      <w:lvlText w:val="%8."/>
+      <w:lvlJc w:val="left"/>
+      <w:pPr>
+        <w:ind w:left="5760" w:hanging="360"/>
+      </w:pPr>
+    </w:lvl>
+    <w:lvl w:ilvl="8" w:tplc="4009001B" w:tentative="1">
+      <w:start w:val="1"/>
+      <w:numFmt w:val="lowerRoman"/>
+      <w:lvlText w:val="%9."/>
+      <w:lvlJc w:val="right"/>
+      <w:pPr>
+        <w:ind w:left="6480" w:hanging="180"/>
+      </w:pPr>
+    </w:lvl>
+  </w:abstractNum>
+  <w:abstractNum w:abstractNumId="14" w15:restartNumberingAfterBreak="0">
+    <w:nsid w:val="773B567C"/>
+    <w:multiLevelType w:val="hybridMultilevel"/>
+    <w:tmpl w:val="5FE8A964"/>
+    <w:lvl w:ilvl="0" w:tplc="4009000F">
+      <w:start w:val="1"/>
+      <w:numFmt w:val="decimal"/>
+      <w:lvlText w:val="%1."/>
+      <w:lvlJc w:val="left"/>
+      <w:pPr>
+        <w:ind w:left="720" w:hanging="360"/>
+      </w:pPr>
+      <w:rPr>
+        <w:rFonts w:hint="default"/>
+      </w:rPr>
+    </w:lvl>
+    <w:lvl w:ilvl="1" w:tplc="40090019" w:tentative="1">
+      <w:start w:val="1"/>
+      <w:numFmt w:val="lowerLetter"/>
+      <w:lvlText w:val="%2."/>
+      <w:lvlJc w:val="left"/>
+      <w:pPr>
+        <w:ind w:left="1440" w:hanging="360"/>
+      </w:pPr>
+    </w:lvl>
+    <w:lvl w:ilvl="2" w:tplc="4009001B" w:tentative="1">
+      <w:start w:val="1"/>
+      <w:numFmt w:val="lowerRoman"/>
+      <w:lvlText w:val="%3."/>
+      <w:lvlJc w:val="right"/>
+      <w:pPr>
+        <w:ind w:left="2160" w:hanging="180"/>
+      </w:pPr>
+    </w:lvl>
+    <w:lvl w:ilvl="3" w:tplc="4009000F" w:tentative="1">
+      <w:start w:val="1"/>
+      <w:numFmt w:val="decimal"/>
+      <w:lvlText w:val="%4."/>
+      <w:lvlJc w:val="left"/>
+      <w:pPr>
+        <w:ind w:left="2880" w:hanging="360"/>
+      </w:pPr>
+    </w:lvl>
+    <w:lvl w:ilvl="4" w:tplc="40090019" w:tentative="1">
+      <w:start w:val="1"/>
+      <w:numFmt w:val="lowerLetter"/>
+      <w:lvlText w:val="%5."/>
+      <w:lvlJc w:val="left"/>
+      <w:pPr>
+        <w:ind w:left="3600" w:hanging="360"/>
+      </w:pPr>
+    </w:lvl>
+    <w:lvl w:ilvl="5" w:tplc="4009001B" w:tentative="1">
+      <w:start w:val="1"/>
+      <w:numFmt w:val="lowerRoman"/>
+      <w:lvlText w:val="%6."/>
+      <w:lvlJc w:val="right"/>
+      <w:pPr>
+        <w:ind w:left="4320" w:hanging="180"/>
+      </w:pPr>
+    </w:lvl>
+    <w:lvl w:ilvl="6" w:tplc="4009000F" w:tentative="1">
+      <w:start w:val="1"/>
+      <w:numFmt w:val="decimal"/>
+      <w:lvlText w:val="%7."/>
+      <w:lvlJc w:val="left"/>
+      <w:pPr>
+        <w:ind w:left="5040" w:hanging="360"/>
+      </w:pPr>
+    </w:lvl>
+    <w:lvl w:ilvl="7" w:tplc="40090019" w:tentative="1">
+      <w:start w:val="1"/>
+      <w:numFmt w:val="lowerLetter"/>
+      <w:lvlText w:val="%8."/>
+      <w:lvlJc w:val="left"/>
+      <w:pPr>
+        <w:ind w:left="5760" w:hanging="360"/>
+      </w:pPr>
+    </w:lvl>
+    <w:lvl w:ilvl="8" w:tplc="4009001B" w:tentative="1">
+      <w:start w:val="1"/>
+      <w:numFmt w:val="lowerRoman"/>
+      <w:lvlText w:val="%9."/>
+      <w:lvlJc w:val="right"/>
+      <w:pPr>
+        <w:ind w:left="6480" w:hanging="180"/>
+      </w:pPr>
+    </w:lvl>
+  </w:abstractNum>
   <w:num w:numId="1">
+    <w:abstractNumId w:val="11"/>
+  </w:num>
+  <w:num w:numId="2">
     <w:abstractNumId w:val="3"/>
   </w:num>
-  <w:num w:numId="2">
+  <w:num w:numId="3">
+    <w:abstractNumId w:val="6"/>
+  </w:num>
+  <w:num w:numId="4">
+    <w:abstractNumId w:val="2"/>
+  </w:num>
+  <w:num w:numId="5">
+    <w:abstractNumId w:val="14"/>
+  </w:num>
+  <w:num w:numId="6">
+    <w:abstractNumId w:val="10"/>
+  </w:num>
+  <w:num w:numId="7">
+    <w:abstractNumId w:val="12"/>
+  </w:num>
+  <w:num w:numId="8">
+    <w:abstractNumId w:val="4"/>
+  </w:num>
+  <w:num w:numId="9">
+    <w:abstractNumId w:val="13"/>
+  </w:num>
+  <w:num w:numId="10">
+    <w:abstractNumId w:val="7"/>
+  </w:num>
+  <w:num w:numId="11">
+    <w:abstractNumId w:val="9"/>
+  </w:num>
+  <w:num w:numId="12">
+    <w:abstractNumId w:val="0"/>
+  </w:num>
+  <w:num w:numId="13">
+    <w:abstractNumId w:val="8"/>
+  </w:num>
+  <w:num w:numId="14">
     <w:abstractNumId w:val="1"/>
   </w:num>
-  <w:num w:numId="3">
-    <w:abstractNumId w:val="2"/>
-  </w:num>
-  <w:num w:numId="4">
-    <w:abstractNumId w:val="0"/>
+  <w:num w:numId="15">
+    <w:abstractNumId w:val="5"/>
   </w:num>
 </w:numbering>
 </file>
@@ -1503,6 +5040,17 @@
       <w:contextualSpacing/>
     </w:pPr>
   </w:style>
+  <w:style w:type="character" w:styleId="Strong">
+    <w:name w:val="Strong"/>
+    <w:basedOn w:val="DefaultParagraphFont"/>
+    <w:uiPriority w:val="22"/>
+    <w:qFormat/>
+    <w:rsid w:val="00D35368"/>
+    <w:rPr>
+      <w:b/>
+      <w:bCs/>
+    </w:rPr>
+  </w:style>
 </w:styles>
 </file>
 
